--- a/Lab3 - Sample UseCaseDescription Document-createFaculty.docx
+++ b/Lab3 - Sample UseCaseDescription Document-createFaculty.docx
@@ -173,6 +173,12 @@
       <w:pPr>
         <w:spacing w:after="44"/>
         <w:ind w:left="-304" w:firstLine="360"/>
+        <w:rPr>
+          <w:b/>
+          <w:bCs/>
+          <w:sz w:val="24"/>
+          <w:szCs w:val="24"/>
+        </w:rPr>
       </w:pPr>
       <w:r>
         <w:rPr>
@@ -182,6 +188,30 @@
           <w:szCs w:val="24"/>
         </w:rPr>
         <w:t>Sirak Ghebrehiwot</w:t>
+      </w:r>
+    </w:p>
+    <w:p>
+      <w:pPr>
+        <w:spacing w:after="44"/>
+        <w:ind w:left="-304" w:firstLine="360"/>
+      </w:pPr>
+      <w:r>
+        <w:rPr>
+          <w:b/>
+          <w:bCs/>
+          <w:sz w:val="24"/>
+          <w:szCs w:val="24"/>
+        </w:rPr>
+        <w:t xml:space="preserve">url - </w:t>
+      </w:r>
+      <w:r>
+        <w:rPr>
+          <w:b/>
+          <w:bCs/>
+          <w:sz w:val="24"/>
+          <w:szCs w:val="24"/>
+        </w:rPr>
+        <w:t>https://github.com/MunaTewelde/SEproject</w:t>
       </w:r>
     </w:p>
     <w:p>
@@ -229,9 +259,9 @@
           <w:szCs w:val="28"/>
         </w:rPr>
         <w:drawing>
-          <wp:inline distT="0" distB="0" distL="0" distR="0" wp14:anchorId="22DE5BC2" wp14:editId="61B61AE3">
-            <wp:extent cx="5866765" cy="6339840"/>
-            <wp:effectExtent l="0" t="0" r="635" b="3810"/>
+          <wp:inline distT="0" distB="0" distL="0" distR="0" wp14:anchorId="22DE5BC2" wp14:editId="5F0EF9B9">
+            <wp:extent cx="5866765" cy="6019800"/>
+            <wp:effectExtent l="0" t="0" r="635" b="0"/>
             <wp:docPr id="9" name="Picture 9" descr="Diagram&#10;&#10;Description automatically generated"/>
             <wp:cNvGraphicFramePr>
               <a:graphicFrameLocks xmlns:a="http://schemas.openxmlformats.org/drawingml/2006/main" noChangeAspect="1"/>
@@ -258,7 +288,7 @@
                   <pic:spPr>
                     <a:xfrm>
                       <a:off x="0" y="0"/>
-                      <a:ext cx="5891662" cy="6366745"/>
+                      <a:ext cx="5891663" cy="6045347"/>
                     </a:xfrm>
                     <a:prstGeom prst="rect">
                       <a:avLst/>
@@ -285,7 +315,6 @@
         <w:rPr>
           <w:noProof/>
         </w:rPr>
-        <w:lastRenderedPageBreak/>
         <mc:AlternateContent>
           <mc:Choice Requires="wpg">
             <w:drawing>
@@ -397,6 +426,7 @@
           <w:sz w:val="28"/>
           <w:szCs w:val="28"/>
         </w:rPr>
+        <w:lastRenderedPageBreak/>
         <w:t>Use Case Description</w:t>
       </w:r>
     </w:p>
@@ -593,7 +623,6 @@
                 <w:tab w:val="center" w:pos="2372"/>
               </w:tabs>
             </w:pPr>
-            <w:proofErr w:type="gramStart"/>
             <w:r>
               <w:rPr>
                 <w:b/>
@@ -601,7 +630,6 @@
               </w:rPr>
               <w:t>Actors</w:t>
             </w:r>
-            <w:proofErr w:type="gramEnd"/>
             <w:r>
               <w:rPr>
                 <w:b/>
@@ -687,15 +715,7 @@
               <w:t>student</w:t>
             </w:r>
             <w:r>
-              <w:t xml:space="preserve"> must </w:t>
-            </w:r>
-            <w:proofErr w:type="gramStart"/>
-            <w:r>
-              <w:t>logged</w:t>
-            </w:r>
-            <w:proofErr w:type="gramEnd"/>
-            <w:r>
-              <w:t xml:space="preserve"> in to the system</w:t>
+              <w:t xml:space="preserve"> must logged in to the system</w:t>
             </w:r>
           </w:p>
         </w:tc>
@@ -931,13 +951,8 @@
               <w:t xml:space="preserve"> the course</w:t>
             </w:r>
             <w:r>
-              <w:t xml:space="preserve"> is </w:t>
-            </w:r>
-            <w:proofErr w:type="gramStart"/>
-            <w:r>
-              <w:t>in</w:t>
-            </w:r>
-            <w:proofErr w:type="gramEnd"/>
+              <w:t xml:space="preserve"> is in</w:t>
+            </w:r>
             <w:r>
               <w:t xml:space="preserve"> and other attributes related to the course</w:t>
             </w:r>
@@ -976,41 +991,112 @@
           </w:tcPr>
           <w:p>
             <w:r>
+              <w:t>The Admin fills out the form and requests the system to save the details</w:t>
+            </w:r>
+          </w:p>
+          <w:p>
+            <w:r>
+              <w:t xml:space="preserve">The students choose courses and requests the system to save the details </w:t>
+            </w:r>
+          </w:p>
+        </w:tc>
+        <w:tc>
+          <w:tcPr>
+            <w:tcW w:w="4570" w:type="dxa"/>
+            <w:tcBorders>
+              <w:top w:val="single" w:sz="2" w:space="0" w:color="000000"/>
+              <w:left w:val="single" w:sz="2" w:space="0" w:color="000000"/>
+              <w:bottom w:val="single" w:sz="2" w:space="0" w:color="000000"/>
+              <w:right w:val="single" w:sz="2" w:space="0" w:color="000000"/>
+            </w:tcBorders>
+          </w:tcPr>
+          <w:p>
+            <w:r>
+              <w:t xml:space="preserve">The system </w:t>
+            </w:r>
+            <w:r>
+              <w:t>saves the changes made and it is still open for other updates the student can make until the course registration deadlines are met.</w:t>
+            </w:r>
+          </w:p>
+        </w:tc>
+      </w:tr>
+      <w:tr>
+        <w:trPr>
+          <w:trHeight w:val="460"/>
+        </w:trPr>
+        <w:tc>
+          <w:tcPr>
+            <w:tcW w:w="9970" w:type="dxa"/>
+            <w:gridSpan w:val="3"/>
+            <w:tcBorders>
+              <w:top w:val="single" w:sz="2" w:space="0" w:color="000000"/>
+              <w:left w:val="single" w:sz="2" w:space="0" w:color="000000"/>
+              <w:bottom w:val="single" w:sz="2" w:space="0" w:color="000000"/>
+              <w:right w:val="single" w:sz="2" w:space="0" w:color="000000"/>
+            </w:tcBorders>
+            <w:shd w:val="clear" w:color="auto" w:fill="DDDDDD"/>
+          </w:tcPr>
+          <w:p>
+            <w:r>
+              <w:rPr>
+                <w:b/>
+                <w:sz w:val="24"/>
+              </w:rPr>
+              <w:t>Postconditions</w:t>
+            </w:r>
+          </w:p>
+        </w:tc>
+      </w:tr>
+      <w:tr>
+        <w:trPr>
+          <w:trHeight w:val="407"/>
+        </w:trPr>
+        <w:tc>
+          <w:tcPr>
+            <w:tcW w:w="9970" w:type="dxa"/>
+            <w:gridSpan w:val="3"/>
+            <w:tcBorders>
+              <w:top w:val="single" w:sz="2" w:space="0" w:color="000000"/>
+              <w:left w:val="single" w:sz="2" w:space="0" w:color="000000"/>
+              <w:bottom w:val="single" w:sz="2" w:space="0" w:color="000000"/>
+              <w:right w:val="single" w:sz="2" w:space="0" w:color="000000"/>
+            </w:tcBorders>
+          </w:tcPr>
+          <w:p>
+            <w:r>
               <w:t xml:space="preserve">The </w:t>
             </w:r>
-            <w:proofErr w:type="gramStart"/>
-            <w:r>
-              <w:t>Admin</w:t>
-            </w:r>
-            <w:proofErr w:type="gramEnd"/>
-            <w:r>
-              <w:t xml:space="preserve"> fills out the form and requests the system to save the details</w:t>
-            </w:r>
-          </w:p>
-          <w:p>
-            <w:r>
-              <w:t xml:space="preserve">The students choose courses and requests the system to save the details </w:t>
-            </w:r>
-          </w:p>
-        </w:tc>
-        <w:tc>
-          <w:tcPr>
-            <w:tcW w:w="4570" w:type="dxa"/>
-            <w:tcBorders>
-              <w:top w:val="single" w:sz="2" w:space="0" w:color="000000"/>
-              <w:left w:val="single" w:sz="2" w:space="0" w:color="000000"/>
-              <w:bottom w:val="single" w:sz="2" w:space="0" w:color="000000"/>
-              <w:right w:val="single" w:sz="2" w:space="0" w:color="000000"/>
-            </w:tcBorders>
-          </w:tcPr>
-          <w:p>
-            <w:r>
-              <w:t xml:space="preserve">The system </w:t>
-            </w:r>
-            <w:r>
-              <w:t>saves the changes made and it is still open for other updates the student can make until the course registration deadlines are met.</w:t>
-            </w:r>
-          </w:p>
+            <w:r>
+              <w:t>student</w:t>
+            </w:r>
+            <w:r>
+              <w:t xml:space="preserve"> </w:t>
+            </w:r>
+            <w:r>
+              <w:t>course list</w:t>
+            </w:r>
+            <w:r>
+              <w:t xml:space="preserve"> is persisted in the system</w:t>
+            </w:r>
+          </w:p>
+        </w:tc>
+      </w:tr>
+      <w:tr>
+        <w:trPr>
+          <w:trHeight w:val="431"/>
+        </w:trPr>
+        <w:tc>
+          <w:tcPr>
+            <w:tcW w:w="9970" w:type="dxa"/>
+            <w:gridSpan w:val="3"/>
+            <w:tcBorders>
+              <w:top w:val="single" w:sz="2" w:space="0" w:color="000000"/>
+              <w:left w:val="single" w:sz="2" w:space="0" w:color="000000"/>
+              <w:bottom w:val="single" w:sz="2" w:space="0" w:color="000000"/>
+              <w:right w:val="single" w:sz="2" w:space="0" w:color="000000"/>
+            </w:tcBorders>
+          </w:tcPr>
+          <w:p/>
         </w:tc>
       </w:tr>
       <w:tr>
@@ -1035,14 +1121,14 @@
                 <w:b/>
                 <w:sz w:val="24"/>
               </w:rPr>
-              <w:t>Postconditions</w:t>
-            </w:r>
-          </w:p>
-        </w:tc>
-      </w:tr>
-      <w:tr>
-        <w:trPr>
-          <w:trHeight w:val="407"/>
+              <w:t>Business Rules</w:t>
+            </w:r>
+          </w:p>
+        </w:tc>
+      </w:tr>
+      <w:tr>
+        <w:trPr>
+          <w:trHeight w:val="433"/>
         </w:trPr>
         <w:tc>
           <w:tcPr>
@@ -1057,94 +1143,7 @@
           </w:tcPr>
           <w:p>
             <w:r>
-              <w:t xml:space="preserve">The </w:t>
-            </w:r>
-            <w:r>
-              <w:t>student</w:t>
-            </w:r>
-            <w:r>
-              <w:t xml:space="preserve"> </w:t>
-            </w:r>
-            <w:r>
-              <w:t>course list</w:t>
-            </w:r>
-            <w:r>
-              <w:t xml:space="preserve"> is persisted in the system</w:t>
-            </w:r>
-          </w:p>
-        </w:tc>
-      </w:tr>
-      <w:tr>
-        <w:trPr>
-          <w:trHeight w:val="431"/>
-        </w:trPr>
-        <w:tc>
-          <w:tcPr>
-            <w:tcW w:w="9970" w:type="dxa"/>
-            <w:gridSpan w:val="3"/>
-            <w:tcBorders>
-              <w:top w:val="single" w:sz="2" w:space="0" w:color="000000"/>
-              <w:left w:val="single" w:sz="2" w:space="0" w:color="000000"/>
-              <w:bottom w:val="single" w:sz="2" w:space="0" w:color="000000"/>
-              <w:right w:val="single" w:sz="2" w:space="0" w:color="000000"/>
-            </w:tcBorders>
-          </w:tcPr>
-          <w:p/>
-        </w:tc>
-      </w:tr>
-      <w:tr>
-        <w:trPr>
-          <w:trHeight w:val="460"/>
-        </w:trPr>
-        <w:tc>
-          <w:tcPr>
-            <w:tcW w:w="9970" w:type="dxa"/>
-            <w:gridSpan w:val="3"/>
-            <w:tcBorders>
-              <w:top w:val="single" w:sz="2" w:space="0" w:color="000000"/>
-              <w:left w:val="single" w:sz="2" w:space="0" w:color="000000"/>
-              <w:bottom w:val="single" w:sz="2" w:space="0" w:color="000000"/>
-              <w:right w:val="single" w:sz="2" w:space="0" w:color="000000"/>
-            </w:tcBorders>
-            <w:shd w:val="clear" w:color="auto" w:fill="DDDDDD"/>
-          </w:tcPr>
-          <w:p>
-            <w:r>
-              <w:rPr>
-                <w:b/>
-                <w:sz w:val="24"/>
-              </w:rPr>
-              <w:t>Business Rules</w:t>
-            </w:r>
-          </w:p>
-        </w:tc>
-      </w:tr>
-      <w:tr>
-        <w:trPr>
-          <w:trHeight w:val="433"/>
-        </w:trPr>
-        <w:tc>
-          <w:tcPr>
-            <w:tcW w:w="9970" w:type="dxa"/>
-            <w:gridSpan w:val="3"/>
-            <w:tcBorders>
-              <w:top w:val="single" w:sz="2" w:space="0" w:color="000000"/>
-              <w:left w:val="single" w:sz="2" w:space="0" w:color="000000"/>
-              <w:bottom w:val="single" w:sz="2" w:space="0" w:color="000000"/>
-              <w:right w:val="single" w:sz="2" w:space="0" w:color="000000"/>
-            </w:tcBorders>
-          </w:tcPr>
-          <w:p>
-            <w:r>
-              <w:t xml:space="preserve">Course change request are not </w:t>
-            </w:r>
-            <w:proofErr w:type="gramStart"/>
-            <w:r>
-              <w:t>allow</w:t>
-            </w:r>
-            <w:proofErr w:type="gramEnd"/>
-            <w:r>
-              <w:t xml:space="preserve"> after deadlines are met.</w:t>
+              <w:t>Course change request are not allow after deadlines are met.</w:t>
             </w:r>
           </w:p>
         </w:tc>
@@ -1213,7 +1212,6 @@
                 <w:b/>
                 <w:sz w:val="24"/>
               </w:rPr>
-              <w:lastRenderedPageBreak/>
               <w:t>Use Case Number: 2</w:t>
             </w:r>
           </w:p>
@@ -1242,6 +1240,7 @@
               </w:tabs>
             </w:pPr>
             <w:r>
+              <w:lastRenderedPageBreak/>
               <w:tab/>
             </w:r>
             <w:r>
@@ -1306,7 +1305,6 @@
               </w:rPr>
               <w:t>Brief description</w:t>
             </w:r>
-            <w:proofErr w:type="gramStart"/>
             <w:r>
               <w:rPr>
                 <w:b/>
@@ -1332,14 +1330,7 @@
               <w:rPr>
                 <w:sz w:val="24"/>
               </w:rPr>
-              <w:t>This</w:t>
-            </w:r>
-            <w:proofErr w:type="gramEnd"/>
-            <w:r>
-              <w:rPr>
-                <w:sz w:val="24"/>
-              </w:rPr>
-              <w:t xml:space="preserve"> use case provides </w:t>
+              <w:t xml:space="preserve">This use case provides </w:t>
             </w:r>
             <w:r>
               <w:rPr>
@@ -1574,7 +1565,6 @@
             </w:tcBorders>
           </w:tcPr>
           <w:p>
-            <w:proofErr w:type="gramStart"/>
             <w:r>
               <w:rPr>
                 <w:b/>
@@ -1596,7 +1586,6 @@
               </w:rPr>
               <w:t>Course</w:t>
             </w:r>
-            <w:proofErr w:type="gramEnd"/>
             <w:r>
               <w:rPr>
                 <w:b/>
@@ -1942,15 +1931,7 @@
           </w:tcPr>
           <w:p>
             <w:r>
-              <w:t xml:space="preserve">Every required </w:t>
-            </w:r>
-            <w:proofErr w:type="gramStart"/>
-            <w:r>
-              <w:t>fields</w:t>
-            </w:r>
-            <w:proofErr w:type="gramEnd"/>
-            <w:r>
-              <w:t xml:space="preserve"> in the form has to be filled.</w:t>
+              <w:t>Every required fields in the form has to be filled.</w:t>
             </w:r>
           </w:p>
         </w:tc>
@@ -2105,8 +2086,71 @@
           </w:tcPr>
           <w:p>
             <w:r>
+              <w:t>1</w:t>
+            </w:r>
+          </w:p>
+        </w:tc>
+        <w:tc>
+          <w:tcPr>
+            <w:tcW w:w="4459" w:type="dxa"/>
+            <w:tcBorders>
+              <w:top w:val="single" w:sz="2" w:space="0" w:color="000000"/>
+              <w:left w:val="single" w:sz="2" w:space="0" w:color="000000"/>
+              <w:bottom w:val="single" w:sz="2" w:space="0" w:color="000000"/>
+              <w:right w:val="single" w:sz="2" w:space="0" w:color="000000"/>
+            </w:tcBorders>
+          </w:tcPr>
+          <w:p>
+            <w:r>
+              <w:t>The student calls the change course command.</w:t>
+            </w:r>
+          </w:p>
+        </w:tc>
+        <w:tc>
+          <w:tcPr>
+            <w:tcW w:w="4427" w:type="dxa"/>
+            <w:tcBorders>
+              <w:top w:val="single" w:sz="2" w:space="0" w:color="000000"/>
+              <w:left w:val="single" w:sz="2" w:space="0" w:color="000000"/>
+              <w:bottom w:val="single" w:sz="2" w:space="0" w:color="000000"/>
+              <w:right w:val="single" w:sz="2" w:space="0" w:color="000000"/>
+            </w:tcBorders>
+          </w:tcPr>
+          <w:p>
+            <w:r>
+              <w:t>The system displays the course change request form with the fields of first name, last name, email, course name</w:t>
+            </w:r>
+            <w:r>
+              <w:t xml:space="preserve"> to be dropped and course </w:t>
+            </w:r>
+            <w:r>
               <w:lastRenderedPageBreak/>
-              <w:t>1</w:t>
+              <w:t>name to replace</w:t>
+            </w:r>
+            <w:r>
+              <w:t>, and the block which the course is offered and other related attributes.</w:t>
+            </w:r>
+          </w:p>
+        </w:tc>
+      </w:tr>
+      <w:tr>
+        <w:trPr>
+          <w:trHeight w:val="698"/>
+        </w:trPr>
+        <w:tc>
+          <w:tcPr>
+            <w:tcW w:w="1018" w:type="dxa"/>
+            <w:tcBorders>
+              <w:top w:val="single" w:sz="2" w:space="0" w:color="000000"/>
+              <w:left w:val="single" w:sz="2" w:space="0" w:color="000000"/>
+              <w:bottom w:val="single" w:sz="2" w:space="0" w:color="000000"/>
+              <w:right w:val="single" w:sz="2" w:space="0" w:color="000000"/>
+            </w:tcBorders>
+          </w:tcPr>
+          <w:p>
+            <w:r>
+              <w:lastRenderedPageBreak/>
+              <w:t>2</w:t>
             </w:r>
           </w:p>
         </w:tc>
@@ -2122,7 +2166,7 @@
           </w:tcPr>
           <w:p>
             <w:r>
-              <w:t>The student calls the change course command.</w:t>
+              <w:t>The student fills out the form and submit the request.</w:t>
             </w:r>
           </w:p>
         </w:tc>
@@ -2138,65 +2182,6 @@
           </w:tcPr>
           <w:p>
             <w:r>
-              <w:t>The system displays the course change request form with the fields of first name, last name, email, course name</w:t>
-            </w:r>
-            <w:r>
-              <w:t xml:space="preserve"> to be dropped and course name to replace</w:t>
-            </w:r>
-            <w:r>
-              <w:t>, and the block which the course is offered and other related attributes.</w:t>
-            </w:r>
-          </w:p>
-        </w:tc>
-      </w:tr>
-      <w:tr>
-        <w:trPr>
-          <w:trHeight w:val="698"/>
-        </w:trPr>
-        <w:tc>
-          <w:tcPr>
-            <w:tcW w:w="1018" w:type="dxa"/>
-            <w:tcBorders>
-              <w:top w:val="single" w:sz="2" w:space="0" w:color="000000"/>
-              <w:left w:val="single" w:sz="2" w:space="0" w:color="000000"/>
-              <w:bottom w:val="single" w:sz="2" w:space="0" w:color="000000"/>
-              <w:right w:val="single" w:sz="2" w:space="0" w:color="000000"/>
-            </w:tcBorders>
-          </w:tcPr>
-          <w:p>
-            <w:r>
-              <w:t>2</w:t>
-            </w:r>
-          </w:p>
-        </w:tc>
-        <w:tc>
-          <w:tcPr>
-            <w:tcW w:w="4459" w:type="dxa"/>
-            <w:tcBorders>
-              <w:top w:val="single" w:sz="2" w:space="0" w:color="000000"/>
-              <w:left w:val="single" w:sz="2" w:space="0" w:color="000000"/>
-              <w:bottom w:val="single" w:sz="2" w:space="0" w:color="000000"/>
-              <w:right w:val="single" w:sz="2" w:space="0" w:color="000000"/>
-            </w:tcBorders>
-          </w:tcPr>
-          <w:p>
-            <w:r>
-              <w:t>The student fills out the form and submit the request.</w:t>
-            </w:r>
-          </w:p>
-        </w:tc>
-        <w:tc>
-          <w:tcPr>
-            <w:tcW w:w="4427" w:type="dxa"/>
-            <w:tcBorders>
-              <w:top w:val="single" w:sz="2" w:space="0" w:color="000000"/>
-              <w:left w:val="single" w:sz="2" w:space="0" w:color="000000"/>
-              <w:bottom w:val="single" w:sz="2" w:space="0" w:color="000000"/>
-              <w:right w:val="single" w:sz="2" w:space="0" w:color="000000"/>
-            </w:tcBorders>
-          </w:tcPr>
-          <w:p>
-            <w:r>
               <w:t>The system verifies that all the required information is filled out in the form in order the student to successfully submit the drop course request form.</w:t>
             </w:r>
           </w:p>
@@ -2295,15 +2280,7 @@
           </w:tcPr>
           <w:p>
             <w:r>
-              <w:t xml:space="preserve">Every required </w:t>
-            </w:r>
-            <w:proofErr w:type="gramStart"/>
-            <w:r>
-              <w:t>fields</w:t>
-            </w:r>
-            <w:proofErr w:type="gramEnd"/>
-            <w:r>
-              <w:t xml:space="preserve"> in the form has to be filled.</w:t>
+              <w:t>Every required fields in the form has to be filled.</w:t>
             </w:r>
           </w:p>
         </w:tc>
@@ -2641,15 +2618,7 @@
           </w:tcPr>
           <w:p>
             <w:r>
-              <w:t xml:space="preserve">The admin must </w:t>
-            </w:r>
-            <w:proofErr w:type="gramStart"/>
-            <w:r>
-              <w:t>logged</w:t>
-            </w:r>
-            <w:proofErr w:type="gramEnd"/>
-            <w:r>
-              <w:t xml:space="preserve"> in to the system</w:t>
+              <w:t>The admin must logged in to the system</w:t>
             </w:r>
           </w:p>
         </w:tc>
@@ -2854,31 +2823,7 @@
           </w:tcPr>
           <w:p>
             <w:r>
-              <w:t xml:space="preserve">The system displays the faculty profile form with the fields for </w:t>
-            </w:r>
-            <w:proofErr w:type="spellStart"/>
-            <w:r>
-              <w:t>firstname</w:t>
-            </w:r>
-            <w:proofErr w:type="spellEnd"/>
-            <w:r>
-              <w:t xml:space="preserve">, </w:t>
-            </w:r>
-            <w:proofErr w:type="spellStart"/>
-            <w:r>
-              <w:t>lastname</w:t>
-            </w:r>
-            <w:proofErr w:type="spellEnd"/>
-            <w:r>
-              <w:t xml:space="preserve">, email, password, specializations, </w:t>
-            </w:r>
-            <w:proofErr w:type="gramStart"/>
-            <w:r>
-              <w:t>courses</w:t>
-            </w:r>
-            <w:proofErr w:type="gramEnd"/>
-            <w:r>
-              <w:t xml:space="preserve"> and blocks.</w:t>
+              <w:t>The system displays the faculty profile form with the fields for firstname, lastname, email, password, specializations, courses and blocks.</w:t>
             </w:r>
           </w:p>
         </w:tc>
@@ -2915,15 +2860,7 @@
           </w:tcPr>
           <w:p>
             <w:r>
-              <w:t xml:space="preserve">The </w:t>
-            </w:r>
-            <w:proofErr w:type="gramStart"/>
-            <w:r>
-              <w:t>Admin</w:t>
-            </w:r>
-            <w:proofErr w:type="gramEnd"/>
-            <w:r>
-              <w:t xml:space="preserve"> fills out the form and requests the system to save the details</w:t>
+              <w:t>The Admin fills out the form and requests the system to save the details</w:t>
             </w:r>
           </w:p>
         </w:tc>
@@ -2939,15 +2876,7 @@
           </w:tcPr>
           <w:p>
             <w:r>
-              <w:t xml:space="preserve">The system verifies that there’s no other profile in the database with the same email address and saves the faculty and returns the success message on success or a </w:t>
-            </w:r>
-            <w:proofErr w:type="gramStart"/>
-            <w:r>
-              <w:t>fail</w:t>
-            </w:r>
-            <w:proofErr w:type="gramEnd"/>
-            <w:r>
-              <w:t xml:space="preserve"> message in case of failure. In case another profile exists with the email address, the system returns the message indicating a duplicate entry exists.</w:t>
+              <w:t>The system verifies that there’s no other profile in the database with the same email address and saves the faculty and returns the success message on success or a fail message in case of failure. In case another profile exists with the email address, the system returns the message indicating a duplicate entry exists.</w:t>
             </w:r>
           </w:p>
         </w:tc>
@@ -3306,31 +3235,7 @@
           </w:tcPr>
           <w:p>
             <w:r>
-              <w:t>The system returns the profile of the faculty as a string with the names (</w:t>
-            </w:r>
-            <w:proofErr w:type="spellStart"/>
-            <w:r>
-              <w:t>firstname</w:t>
-            </w:r>
-            <w:proofErr w:type="spellEnd"/>
-            <w:r>
-              <w:t xml:space="preserve"> and </w:t>
-            </w:r>
-            <w:proofErr w:type="spellStart"/>
-            <w:r>
-              <w:t>lastname</w:t>
-            </w:r>
-            <w:proofErr w:type="spellEnd"/>
-            <w:r>
-              <w:t xml:space="preserve">), email, specializations, </w:t>
-            </w:r>
-            <w:proofErr w:type="gramStart"/>
-            <w:r>
-              <w:t>courses</w:t>
-            </w:r>
-            <w:proofErr w:type="gramEnd"/>
-            <w:r>
-              <w:t xml:space="preserve"> and the blocks of preference.</w:t>
+              <w:t>The system returns the profile of the faculty as a string with the names (firstname and lastname), email, specializations, courses and the blocks of preference.</w:t>
             </w:r>
           </w:p>
         </w:tc>
@@ -3598,15 +3503,7 @@
           </w:tcPr>
           <w:p>
             <w:r>
-              <w:t xml:space="preserve">The system updates the record and returns the success message or a </w:t>
-            </w:r>
-            <w:proofErr w:type="gramStart"/>
-            <w:r>
-              <w:t>fail</w:t>
-            </w:r>
-            <w:proofErr w:type="gramEnd"/>
-            <w:r>
-              <w:t xml:space="preserve"> message on exception.</w:t>
+              <w:t>The system updates the record and returns the success message or a fail message on exception.</w:t>
             </w:r>
           </w:p>
         </w:tc>
@@ -4244,31 +4141,7 @@
           </w:tcPr>
           <w:p>
             <w:r>
-              <w:t xml:space="preserve">The system displays the student profile form with </w:t>
-            </w:r>
-            <w:proofErr w:type="spellStart"/>
-            <w:r>
-              <w:t>firstname</w:t>
-            </w:r>
-            <w:proofErr w:type="spellEnd"/>
-            <w:r>
-              <w:t xml:space="preserve">, </w:t>
-            </w:r>
-            <w:proofErr w:type="spellStart"/>
-            <w:r>
-              <w:t>lastname</w:t>
-            </w:r>
-            <w:proofErr w:type="spellEnd"/>
-            <w:r>
-              <w:t xml:space="preserve">, registration number, </w:t>
-            </w:r>
-            <w:proofErr w:type="gramStart"/>
-            <w:r>
-              <w:t>email</w:t>
-            </w:r>
-            <w:proofErr w:type="gramEnd"/>
-            <w:r>
-              <w:t xml:space="preserve"> and initial password</w:t>
+              <w:t>The system displays the student profile form with firstname, lastname, registration number, email and initial password</w:t>
             </w:r>
           </w:p>
         </w:tc>
@@ -4305,15 +4178,7 @@
           </w:tcPr>
           <w:p>
             <w:r>
-              <w:t xml:space="preserve">The </w:t>
-            </w:r>
-            <w:proofErr w:type="gramStart"/>
-            <w:r>
-              <w:t>Admin</w:t>
-            </w:r>
-            <w:proofErr w:type="gramEnd"/>
-            <w:r>
-              <w:t xml:space="preserve"> fills out the form and requests the system to save the details</w:t>
+              <w:t>The Admin fills out the form and requests the system to save the details</w:t>
             </w:r>
           </w:p>
         </w:tc>
@@ -4329,23 +4194,7 @@
           </w:tcPr>
           <w:p>
             <w:r>
-              <w:t xml:space="preserve">The system checks if no other student profile has the same registration number and email and saves the </w:t>
-            </w:r>
-            <w:proofErr w:type="gramStart"/>
-            <w:r>
-              <w:t>student, and</w:t>
-            </w:r>
-            <w:proofErr w:type="gramEnd"/>
-            <w:r>
-              <w:t xml:space="preserve"> displays a success message. The system returns a </w:t>
-            </w:r>
-            <w:proofErr w:type="gramStart"/>
-            <w:r>
-              <w:t>fail</w:t>
-            </w:r>
-            <w:proofErr w:type="gramEnd"/>
-            <w:r>
-              <w:t xml:space="preserve"> message on exception or a duplicate entry message in case of a duplicate.</w:t>
+              <w:t>The system checks if no other student profile has the same registration number and email and saves the student, and displays a success message. The system returns a fail message on exception or a duplicate entry message in case of a duplicate.</w:t>
             </w:r>
           </w:p>
         </w:tc>
@@ -4679,23 +4528,7 @@
           </w:tcPr>
           <w:p>
             <w:r>
-              <w:t>The system returns the profile of the student as a string with names (</w:t>
-            </w:r>
-            <w:proofErr w:type="spellStart"/>
-            <w:r>
-              <w:t>firstname</w:t>
-            </w:r>
-            <w:proofErr w:type="spellEnd"/>
-            <w:r>
-              <w:t xml:space="preserve">, </w:t>
-            </w:r>
-            <w:proofErr w:type="spellStart"/>
-            <w:r>
-              <w:t>lastname</w:t>
-            </w:r>
-            <w:proofErr w:type="spellEnd"/>
-            <w:r>
-              <w:t xml:space="preserve">), registration number and email. </w:t>
+              <w:t xml:space="preserve">The system returns the profile of the student as a string with names (firstname, lastname), registration number and email. </w:t>
             </w:r>
           </w:p>
         </w:tc>
@@ -4946,15 +4779,7 @@
           </w:tcPr>
           <w:p>
             <w:r>
-              <w:t xml:space="preserve">The system updates the record and returns a success message or a </w:t>
-            </w:r>
-            <w:proofErr w:type="gramStart"/>
-            <w:r>
-              <w:t>fail</w:t>
-            </w:r>
-            <w:proofErr w:type="gramEnd"/>
-            <w:r>
-              <w:t xml:space="preserve"> message on exception.</w:t>
+              <w:t>The system updates the record and returns a success message or a fail message on exception.</w:t>
             </w:r>
           </w:p>
         </w:tc>
@@ -5346,15 +5171,7 @@
           </w:tcPr>
           <w:p>
             <w:r>
-              <w:t xml:space="preserve">The system checks to confirm the student is not assigned to any sections and deletes the profile and returns a success message or a </w:t>
-            </w:r>
-            <w:proofErr w:type="gramStart"/>
-            <w:r>
-              <w:t>fail</w:t>
-            </w:r>
-            <w:proofErr w:type="gramEnd"/>
-            <w:r>
-              <w:t xml:space="preserve"> message on failure. It must also return a specific message when the student is assigned to some sections.</w:t>
+              <w:t>The system checks to confirm the student is not assigned to any sections and deletes the profile and returns a success message or a fail message on failure. It must also return a specific message when the student is assigned to some sections.</w:t>
             </w:r>
           </w:p>
         </w:tc>
@@ -5727,15 +5544,7 @@
           </w:tcPr>
           <w:p>
             <w:r>
-              <w:t xml:space="preserve">The system assigns the section to faculty and also the system </w:t>
-            </w:r>
-            <w:proofErr w:type="gramStart"/>
-            <w:r>
-              <w:t>provide</w:t>
-            </w:r>
-            <w:proofErr w:type="gramEnd"/>
-            <w:r>
-              <w:t xml:space="preserve"> the faculty with the student list. </w:t>
+              <w:t xml:space="preserve">The system assigns the section to faculty and also the system provide the faculty with the student list. </w:t>
             </w:r>
           </w:p>
         </w:tc>

--- a/Lab3 - Sample UseCaseDescription Document-createFaculty.docx
+++ b/Lab3 - Sample UseCaseDescription Document-createFaculty.docx
@@ -1,6 +1,6 @@
 
 <file path=word/document.xml><?xml version="1.0" encoding="utf-8"?>
-<w:document xmlns:wpc="http://schemas.microsoft.com/office/word/2010/wordprocessingCanvas" xmlns:cx="http://schemas.microsoft.com/office/drawing/2014/chartex" xmlns:cx1="http://schemas.microsoft.com/office/drawing/2015/9/8/chartex" xmlns:cx2="http://schemas.microsoft.com/office/drawing/2015/10/21/chartex" xmlns:cx3="http://schemas.microsoft.com/office/drawing/2016/5/9/chartex" xmlns:cx4="http://schemas.microsoft.com/office/drawing/2016/5/10/chartex" xmlns:cx5="http://schemas.microsoft.com/office/drawing/2016/5/11/chartex" xmlns:cx6="http://schemas.microsoft.com/office/drawing/2016/5/12/chartex" xmlns:cx7="http://schemas.microsoft.com/office/drawing/2016/5/13/chartex" xmlns:cx8="http://schemas.microsoft.com/office/drawing/2016/5/14/chartex" xmlns:mc="http://schemas.openxmlformats.org/markup-compatibility/2006" xmlns:aink="http://schemas.microsoft.com/office/drawing/2016/ink" xmlns:am3d="http://schemas.microsoft.com/office/drawing/2017/model3d" xmlns:o="urn:schemas-microsoft-com:office:office" xmlns:r="http://schemas.openxmlformats.org/officeDocument/2006/relationships" xmlns:m="http://schemas.openxmlformats.org/officeDocument/2006/math" xmlns:v="urn:schemas-microsoft-com:vml" xmlns:wp14="http://schemas.microsoft.com/office/word/2010/wordprocessingDrawing" xmlns:wp="http://schemas.openxmlformats.org/drawingml/2006/wordprocessingDrawing" xmlns:w10="urn:schemas-microsoft-com:office:word" xmlns:w="http://schemas.openxmlformats.org/wordprocessingml/2006/main" xmlns:w14="http://schemas.microsoft.com/office/word/2010/wordml" xmlns:w15="http://schemas.microsoft.com/office/word/2012/wordml" xmlns:w16cex="http://schemas.microsoft.com/office/word/2018/wordml/cex" xmlns:w16cid="http://schemas.microsoft.com/office/word/2016/wordml/cid" xmlns:w16="http://schemas.microsoft.com/office/word/2018/wordml" xmlns:w16sdtdh="http://schemas.microsoft.com/office/word/2020/wordml/sdtdatahash" xmlns:w16se="http://schemas.microsoft.com/office/word/2015/wordml/symex" xmlns:wpg="http://schemas.microsoft.com/office/word/2010/wordprocessingGroup" xmlns:wpi="http://schemas.microsoft.com/office/word/2010/wordprocessingInk" xmlns:wne="http://schemas.microsoft.com/office/word/2006/wordml" xmlns:wps="http://schemas.microsoft.com/office/word/2010/wordprocessingShape" mc:Ignorable="w14 w15 w16se w16cid w16 w16cex w16sdtdh wp14">
+<w:document xmlns:wpc="http://schemas.microsoft.com/office/word/2010/wordprocessingCanvas" xmlns:cx="http://schemas.microsoft.com/office/drawing/2014/chartex" xmlns:cx1="http://schemas.microsoft.com/office/drawing/2015/9/8/chartex" xmlns:cx2="http://schemas.microsoft.com/office/drawing/2015/10/21/chartex" xmlns:cx3="http://schemas.microsoft.com/office/drawing/2016/5/9/chartex" xmlns:cx4="http://schemas.microsoft.com/office/drawing/2016/5/10/chartex" xmlns:cx5="http://schemas.microsoft.com/office/drawing/2016/5/11/chartex" xmlns:cx6="http://schemas.microsoft.com/office/drawing/2016/5/12/chartex" xmlns:cx7="http://schemas.microsoft.com/office/drawing/2016/5/13/chartex" xmlns:cx8="http://schemas.microsoft.com/office/drawing/2016/5/14/chartex" xmlns:mc="http://schemas.openxmlformats.org/markup-compatibility/2006" xmlns:aink="http://schemas.microsoft.com/office/drawing/2016/ink" xmlns:am3d="http://schemas.microsoft.com/office/drawing/2017/model3d" xmlns:o="urn:schemas-microsoft-com:office:office" xmlns:r="http://schemas.openxmlformats.org/officeDocument/2006/relationships" xmlns:m="http://schemas.openxmlformats.org/officeDocument/2006/math" xmlns:v="urn:schemas-microsoft-com:vml" xmlns:wp14="http://schemas.microsoft.com/office/word/2010/wordprocessingDrawing" xmlns:wp="http://schemas.openxmlformats.org/drawingml/2006/wordprocessingDrawing" xmlns:w10="urn:schemas-microsoft-com:office:word" xmlns:w="http://schemas.openxmlformats.org/wordprocessingml/2006/main" xmlns:w14="http://schemas.microsoft.com/office/word/2010/wordml" xmlns:w15="http://schemas.microsoft.com/office/word/2012/wordml" xmlns:w16cex="http://schemas.microsoft.com/office/word/2018/wordml/cex" xmlns:w16cid="http://schemas.microsoft.com/office/word/2016/wordml/cid" xmlns:w16="http://schemas.microsoft.com/office/word/2018/wordml" xmlns:w16se="http://schemas.microsoft.com/office/word/2015/wordml/symex" xmlns:wpg="http://schemas.microsoft.com/office/word/2010/wordprocessingGroup" xmlns:wpi="http://schemas.microsoft.com/office/word/2010/wordprocessingInk" xmlns:wne="http://schemas.microsoft.com/office/word/2006/wordml" xmlns:wps="http://schemas.microsoft.com/office/word/2010/wordprocessingShape" mc:Ignorable="w14 w15 w16se w16cid w16 w16cex wp14">
   <w:body>
     <w:p>
       <w:pPr>
@@ -117,6 +117,7 @@
           <w:szCs w:val="24"/>
         </w:rPr>
       </w:pPr>
+      <w:proofErr w:type="spellStart"/>
       <w:r>
         <w:rPr>
           <w:b/>
@@ -124,7 +125,60 @@
           <w:sz w:val="24"/>
           <w:szCs w:val="24"/>
         </w:rPr>
-        <w:t>Awet Goitom</w:t>
+        <w:t>Awet</w:t>
+      </w:r>
+      <w:proofErr w:type="spellEnd"/>
+      <w:r>
+        <w:rPr>
+          <w:b/>
+          <w:bCs/>
+          <w:sz w:val="24"/>
+          <w:szCs w:val="24"/>
+        </w:rPr>
+        <w:t xml:space="preserve"> </w:t>
+      </w:r>
+      <w:proofErr w:type="spellStart"/>
+      <w:r>
+        <w:rPr>
+          <w:b/>
+          <w:bCs/>
+          <w:sz w:val="24"/>
+          <w:szCs w:val="24"/>
+        </w:rPr>
+        <w:t>Goitom</w:t>
+      </w:r>
+      <w:proofErr w:type="spellEnd"/>
+    </w:p>
+    <w:p>
+      <w:pPr>
+        <w:spacing w:after="44"/>
+        <w:ind w:left="-304" w:firstLine="360"/>
+        <w:rPr>
+          <w:b/>
+          <w:bCs/>
+          <w:sz w:val="24"/>
+          <w:szCs w:val="24"/>
+        </w:rPr>
+      </w:pPr>
+      <w:proofErr w:type="spellStart"/>
+      <w:r>
+        <w:rPr>
+          <w:b/>
+          <w:bCs/>
+          <w:sz w:val="24"/>
+          <w:szCs w:val="24"/>
+        </w:rPr>
+        <w:t>Muna</w:t>
+      </w:r>
+      <w:proofErr w:type="spellEnd"/>
+      <w:r>
+        <w:rPr>
+          <w:b/>
+          <w:bCs/>
+          <w:sz w:val="24"/>
+          <w:szCs w:val="24"/>
+        </w:rPr>
+        <w:t xml:space="preserve"> Teklemariam</w:t>
       </w:r>
     </w:p>
     <w:p>
@@ -145,8 +199,19 @@
           <w:sz w:val="24"/>
           <w:szCs w:val="24"/>
         </w:rPr>
-        <w:t>Muna Teklemariam</w:t>
+        <w:t xml:space="preserve">Yonas </w:t>
       </w:r>
+      <w:proofErr w:type="spellStart"/>
+      <w:r>
+        <w:rPr>
+          <w:b/>
+          <w:bCs/>
+          <w:sz w:val="24"/>
+          <w:szCs w:val="24"/>
+        </w:rPr>
+        <w:t>Abrha</w:t>
+      </w:r>
+      <w:proofErr w:type="spellEnd"/>
     </w:p>
     <w:p>
       <w:pPr>
@@ -159,6 +224,7 @@
           <w:szCs w:val="24"/>
         </w:rPr>
       </w:pPr>
+      <w:proofErr w:type="spellStart"/>
       <w:r>
         <w:rPr>
           <w:b/>
@@ -166,20 +232,9 @@
           <w:sz w:val="24"/>
           <w:szCs w:val="24"/>
         </w:rPr>
-        <w:t>Yonas Abrha</w:t>
+        <w:t>Sirak</w:t>
       </w:r>
-    </w:p>
-    <w:p>
-      <w:pPr>
-        <w:spacing w:after="44"/>
-        <w:ind w:left="-304" w:firstLine="360"/>
-        <w:rPr>
-          <w:b/>
-          <w:bCs/>
-          <w:sz w:val="24"/>
-          <w:szCs w:val="24"/>
-        </w:rPr>
-      </w:pPr>
+      <w:proofErr w:type="spellEnd"/>
       <w:r>
         <w:rPr>
           <w:b/>
@@ -187,14 +242,9 @@
           <w:sz w:val="24"/>
           <w:szCs w:val="24"/>
         </w:rPr>
-        <w:t>Sirak Ghebrehiwot</w:t>
+        <w:t xml:space="preserve"> </w:t>
       </w:r>
-    </w:p>
-    <w:p>
-      <w:pPr>
-        <w:spacing w:after="44"/>
-        <w:ind w:left="-304" w:firstLine="360"/>
-      </w:pPr>
+      <w:proofErr w:type="spellStart"/>
       <w:r>
         <w:rPr>
           <w:b/>
@@ -202,7 +252,34 @@
           <w:sz w:val="24"/>
           <w:szCs w:val="24"/>
         </w:rPr>
-        <w:t xml:space="preserve">url - </w:t>
+        <w:t>Ghebrehiwot</w:t>
+      </w:r>
+      <w:proofErr w:type="spellEnd"/>
+    </w:p>
+    <w:p>
+      <w:pPr>
+        <w:spacing w:after="44"/>
+        <w:ind w:left="-304" w:firstLine="360"/>
+      </w:pPr>
+      <w:proofErr w:type="spellStart"/>
+      <w:r>
+        <w:rPr>
+          <w:b/>
+          <w:bCs/>
+          <w:sz w:val="24"/>
+          <w:szCs w:val="24"/>
+        </w:rPr>
+        <w:t>url</w:t>
+      </w:r>
+      <w:proofErr w:type="spellEnd"/>
+      <w:r>
+        <w:rPr>
+          <w:b/>
+          <w:bCs/>
+          <w:sz w:val="24"/>
+          <w:szCs w:val="24"/>
+        </w:rPr>
+        <w:t xml:space="preserve"> - </w:t>
       </w:r>
       <w:r>
         <w:rPr>
@@ -395,7 +472,7 @@
               </wp:inline>
             </w:drawing>
           </mc:Choice>
-          <mc:Fallback>
+          <mc:Fallback xmlns:w16sdtdh="http://schemas.microsoft.com/office/word/2020/wordml/sdtdatahash">
             <w:pict>
               <v:group w14:anchorId="4B2523E0" id="Group 5" o:spid="_x0000_s1026" style="width:468pt;height:.95pt;mso-position-horizontal-relative:char;mso-position-vertical-relative:line" coordsize="63309,127" o:gfxdata="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">
                 <v:shape id="Shape 15549" o:spid="_x0000_s1027" style="position:absolute;width:63309;height:127;visibility:visible;mso-wrap-style:square;v-text-anchor:top" coordsize="6330950,12700" o:gfxdata="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" path="m,l6330950,r,12700l,12700,,e" fillcolor="black" stroked="f" strokeweight="0">
@@ -623,6 +700,7 @@
                 <w:tab w:val="center" w:pos="2372"/>
               </w:tabs>
             </w:pPr>
+            <w:proofErr w:type="gramStart"/>
             <w:r>
               <w:rPr>
                 <w:b/>
@@ -630,6 +708,7 @@
               </w:rPr>
               <w:t>Actors</w:t>
             </w:r>
+            <w:proofErr w:type="gramEnd"/>
             <w:r>
               <w:rPr>
                 <w:b/>
@@ -715,7 +794,15 @@
               <w:t>student</w:t>
             </w:r>
             <w:r>
-              <w:t xml:space="preserve"> must logged in to the system</w:t>
+              <w:t xml:space="preserve"> must </w:t>
+            </w:r>
+            <w:proofErr w:type="gramStart"/>
+            <w:r>
+              <w:t>logged</w:t>
+            </w:r>
+            <w:proofErr w:type="gramEnd"/>
+            <w:r>
+              <w:t xml:space="preserve"> in to the system</w:t>
             </w:r>
           </w:p>
         </w:tc>
@@ -914,7 +1001,10 @@
               <w:t xml:space="preserve">The </w:t>
             </w:r>
             <w:r>
-              <w:t>student calls the register course</w:t>
+              <w:t>user</w:t>
+            </w:r>
+            <w:r>
+              <w:t xml:space="preserve"> calls the register course</w:t>
             </w:r>
             <w:r>
               <w:t xml:space="preserve"> command</w:t>
@@ -951,7 +1041,10 @@
               <w:t xml:space="preserve"> the course</w:t>
             </w:r>
             <w:r>
-              <w:t xml:space="preserve"> is in</w:t>
+              <w:t xml:space="preserve"> is </w:t>
+            </w:r>
+            <w:r>
+              <w:t>in,</w:t>
             </w:r>
             <w:r>
               <w:t xml:space="preserve"> and other attributes related to the course</w:t>
@@ -961,7 +1054,7 @@
       </w:tr>
       <w:tr>
         <w:trPr>
-          <w:trHeight w:val="2169"/>
+          <w:trHeight w:val="1128"/>
         </w:trPr>
         <w:tc>
           <w:tcPr>
@@ -991,14 +1084,22 @@
           </w:tcPr>
           <w:p>
             <w:r>
-              <w:t>The Admin fills out the form and requests the system to save the details</w:t>
-            </w:r>
-          </w:p>
-          <w:p>
-            <w:r>
-              <w:t xml:space="preserve">The students choose courses and requests the system to save the details </w:t>
-            </w:r>
-          </w:p>
+              <w:t xml:space="preserve">The </w:t>
+            </w:r>
+            <w:r>
+              <w:t xml:space="preserve">user selects the </w:t>
+            </w:r>
+            <w:r>
+              <w:t>course that</w:t>
+            </w:r>
+            <w:r>
+              <w:t xml:space="preserve"> he wishes to take </w:t>
+            </w:r>
+            <w:r>
+              <w:t>and requests the system to save the details</w:t>
+            </w:r>
+          </w:p>
+          <w:p/>
         </w:tc>
         <w:tc>
           <w:tcPr>
@@ -1012,10 +1113,13 @@
           </w:tcPr>
           <w:p>
             <w:r>
-              <w:t xml:space="preserve">The system </w:t>
-            </w:r>
-            <w:r>
-              <w:t>saves the changes made and it is still open for other updates the student can make until the course registration deadlines are met.</w:t>
+              <w:t xml:space="preserve">The </w:t>
+            </w:r>
+            <w:r>
+              <w:t xml:space="preserve">system verifies that there is room available, and the prerequisites are satisfied </w:t>
+            </w:r>
+            <w:r>
+              <w:t>saves the changes made and is still open for other updates the student can make until the course registration deadlines are met.</w:t>
             </w:r>
           </w:p>
         </w:tc>
@@ -1067,16 +1171,7 @@
               <w:t xml:space="preserve">The </w:t>
             </w:r>
             <w:r>
-              <w:t>student</w:t>
-            </w:r>
-            <w:r>
-              <w:t xml:space="preserve"> </w:t>
-            </w:r>
-            <w:r>
-              <w:t>course list</w:t>
-            </w:r>
-            <w:r>
-              <w:t xml:space="preserve"> is persisted in the system</w:t>
+              <w:t xml:space="preserve">user registers successfully </w:t>
             </w:r>
           </w:p>
         </w:tc>
@@ -1143,7 +1238,16 @@
           </w:tcPr>
           <w:p>
             <w:r>
-              <w:t>Course change request are not allow after deadlines are met.</w:t>
+              <w:t>You</w:t>
+            </w:r>
+            <w:r>
+              <w:t xml:space="preserve"> are not </w:t>
+            </w:r>
+            <w:r>
+              <w:t>allowed</w:t>
+            </w:r>
+            <w:r>
+              <w:t xml:space="preserve"> to register if the prerequires are not meet.</w:t>
             </w:r>
           </w:p>
         </w:tc>
@@ -1163,7 +1267,11 @@
               <w:right w:val="single" w:sz="2" w:space="0" w:color="000000"/>
             </w:tcBorders>
           </w:tcPr>
-          <w:p/>
+          <w:p>
+            <w:r>
+              <w:t>You can only register course if there is available room.</w:t>
+            </w:r>
+          </w:p>
         </w:tc>
       </w:tr>
     </w:tbl>
@@ -1240,6 +1348,68 @@
               </w:tabs>
             </w:pPr>
             <w:r>
+              <w:tab/>
+            </w:r>
+            <w:r>
+              <w:rPr>
+                <w:b/>
+                <w:sz w:val="24"/>
+              </w:rPr>
+              <w:t>Name</w:t>
+            </w:r>
+            <w:r>
+              <w:rPr>
+                <w:b/>
+                <w:sz w:val="24"/>
+              </w:rPr>
+              <w:t>:</w:t>
+            </w:r>
+            <w:r>
+              <w:rPr>
+                <w:b/>
+                <w:sz w:val="24"/>
+              </w:rPr>
+              <w:tab/>
+            </w:r>
+            <w:r>
+              <w:t>Course</w:t>
+            </w:r>
+            <w:r>
+              <w:t xml:space="preserve"> </w:t>
+            </w:r>
+            <w:r>
+              <w:t>Drop</w:t>
+            </w:r>
+          </w:p>
+        </w:tc>
+      </w:tr>
+      <w:tr>
+        <w:trPr>
+          <w:trHeight w:val="462"/>
+        </w:trPr>
+        <w:tc>
+          <w:tcPr>
+            <w:tcW w:w="9904" w:type="dxa"/>
+            <w:gridSpan w:val="3"/>
+            <w:tcBorders>
+              <w:top w:val="single" w:sz="2" w:space="0" w:color="000000"/>
+              <w:left w:val="single" w:sz="2" w:space="0" w:color="000000"/>
+              <w:bottom w:val="single" w:sz="2" w:space="0" w:color="000000"/>
+              <w:right w:val="single" w:sz="2" w:space="0" w:color="000000"/>
+            </w:tcBorders>
+          </w:tcPr>
+          <w:p>
+            <w:pPr>
+              <w:tabs>
+                <w:tab w:val="center" w:pos="860"/>
+                <w:tab w:val="center" w:pos="4862"/>
+              </w:tabs>
+              <w:rPr>
+                <w:b/>
+                <w:sz w:val="24"/>
+              </w:rPr>
+            </w:pPr>
+            <w:r>
               <w:lastRenderedPageBreak/>
               <w:tab/>
             </w:r>
@@ -1248,14 +1418,7 @@
                 <w:b/>
                 <w:sz w:val="24"/>
               </w:rPr>
-              <w:t>Name</w:t>
-            </w:r>
-            <w:r>
-              <w:rPr>
-                <w:b/>
-                <w:sz w:val="24"/>
-              </w:rPr>
-              <w:t>:</w:t>
+              <w:t>Brief description</w:t>
             </w:r>
             <w:r>
               <w:rPr>
@@ -1265,29 +1428,13 @@
               <w:tab/>
             </w:r>
             <w:r>
-              <w:t>Course</w:t>
-            </w:r>
-            <w:r>
-              <w:t xml:space="preserve"> Request</w:t>
-            </w:r>
-          </w:p>
-        </w:tc>
-      </w:tr>
-      <w:tr>
-        <w:trPr>
-          <w:trHeight w:val="462"/>
-        </w:trPr>
-        <w:tc>
-          <w:tcPr>
-            <w:tcW w:w="9904" w:type="dxa"/>
-            <w:gridSpan w:val="3"/>
-            <w:tcBorders>
-              <w:top w:val="single" w:sz="2" w:space="0" w:color="000000"/>
-              <w:left w:val="single" w:sz="2" w:space="0" w:color="000000"/>
-              <w:bottom w:val="single" w:sz="2" w:space="0" w:color="000000"/>
-              <w:right w:val="single" w:sz="2" w:space="0" w:color="000000"/>
-            </w:tcBorders>
-          </w:tcPr>
+              <w:rPr>
+                <w:b/>
+                <w:sz w:val="24"/>
+              </w:rPr>
+              <w:t xml:space="preserve"> </w:t>
+            </w:r>
+          </w:p>
           <w:p>
             <w:pPr>
               <w:tabs>
@@ -1296,37 +1443,6 @@
               </w:tabs>
             </w:pPr>
             <w:r>
-              <w:tab/>
-            </w:r>
-            <w:r>
-              <w:rPr>
-                <w:b/>
-                <w:sz w:val="24"/>
-              </w:rPr>
-              <w:t>Brief description</w:t>
-            </w:r>
-            <w:r>
-              <w:rPr>
-                <w:b/>
-                <w:sz w:val="24"/>
-              </w:rPr>
-              <w:tab/>
-            </w:r>
-            <w:r>
-              <w:rPr>
-                <w:b/>
-                <w:sz w:val="24"/>
-              </w:rPr>
-              <w:t xml:space="preserve"> </w:t>
-            </w:r>
-            <w:r>
-              <w:rPr>
-                <w:b/>
-                <w:sz w:val="24"/>
-              </w:rPr>
-              <w:t xml:space="preserve"> </w:t>
-            </w:r>
-            <w:r>
               <w:rPr>
                 <w:sz w:val="24"/>
               </w:rPr>
@@ -1348,19 +1464,7 @@
               <w:rPr>
                 <w:sz w:val="24"/>
               </w:rPr>
-              <w:t xml:space="preserve">drop a course that are already </w:t>
-            </w:r>
-            <w:r>
-              <w:rPr>
-                <w:sz w:val="24"/>
-              </w:rPr>
-              <w:t xml:space="preserve">      </w:t>
-            </w:r>
-            <w:r>
-              <w:rPr>
-                <w:sz w:val="24"/>
-              </w:rPr>
-              <w:t>registered</w:t>
+              <w:t>drop a course that are already registered</w:t>
             </w:r>
           </w:p>
         </w:tc>
@@ -1570,21 +1674,7 @@
                 <w:b/>
                 <w:sz w:val="24"/>
               </w:rPr>
-              <w:t xml:space="preserve">1.0 </w:t>
-            </w:r>
-            <w:r>
-              <w:rPr>
-                <w:b/>
-                <w:sz w:val="24"/>
-              </w:rPr>
-              <w:t xml:space="preserve"> </w:t>
-            </w:r>
-            <w:r>
-              <w:rPr>
-                <w:b/>
-                <w:sz w:val="24"/>
-              </w:rPr>
-              <w:t>Course</w:t>
+              <w:t>1.0 Course</w:t>
             </w:r>
             <w:r>
               <w:rPr>
@@ -1701,7 +1791,13 @@
           </w:tcPr>
           <w:p>
             <w:r>
-              <w:t xml:space="preserve">The student calls the </w:t>
+              <w:t>The student</w:t>
+            </w:r>
+            <w:r>
+              <w:t xml:space="preserve"> selects</w:t>
+            </w:r>
+            <w:r>
+              <w:t xml:space="preserve"> the </w:t>
             </w:r>
             <w:r>
               <w:t>drop</w:t>
@@ -1729,22 +1825,7 @@
               <w:t xml:space="preserve">The system displays the course </w:t>
             </w:r>
             <w:r>
-              <w:t>drop</w:t>
-            </w:r>
-            <w:r>
-              <w:t xml:space="preserve"> request form with the fields of </w:t>
-            </w:r>
-            <w:r>
-              <w:t>first name</w:t>
-            </w:r>
-            <w:r>
-              <w:t xml:space="preserve">, </w:t>
-            </w:r>
-            <w:r>
-              <w:t>last name</w:t>
-            </w:r>
-            <w:r>
-              <w:t>, email, course name, and the block which the course is offered and other related attributes.</w:t>
+              <w:t>he/she already registers.</w:t>
             </w:r>
           </w:p>
         </w:tc>
@@ -1787,19 +1868,246 @@
               <w:t xml:space="preserve">student </w:t>
             </w:r>
             <w:r>
-              <w:t>fills</w:t>
-            </w:r>
-            <w:r>
+              <w:t xml:space="preserve">selects the course he </w:t>
+            </w:r>
+            <w:r>
+              <w:t>wants</w:t>
+            </w:r>
+            <w:r>
+              <w:t xml:space="preserve"> to drop and click Drop-Course.</w:t>
+            </w:r>
+          </w:p>
+        </w:tc>
+        <w:tc>
+          <w:tcPr>
+            <w:tcW w:w="4427" w:type="dxa"/>
+            <w:tcBorders>
+              <w:top w:val="single" w:sz="2" w:space="0" w:color="000000"/>
+              <w:left w:val="single" w:sz="2" w:space="0" w:color="000000"/>
+              <w:bottom w:val="single" w:sz="2" w:space="0" w:color="000000"/>
+              <w:right w:val="single" w:sz="2" w:space="0" w:color="000000"/>
+            </w:tcBorders>
+          </w:tcPr>
+          <w:p>
+            <w:r>
+              <w:t xml:space="preserve">The system </w:t>
+            </w:r>
+            <w:r>
+              <w:t xml:space="preserve">first </w:t>
+            </w:r>
+            <w:r>
+              <w:t xml:space="preserve">verifies </w:t>
+            </w:r>
+            <w:r>
+              <w:t xml:space="preserve">if the course is not being taken for more than a week. And then removes the course from the </w:t>
+            </w:r>
+            <w:r>
+              <w:t>schedule of plan of study.</w:t>
+            </w:r>
+          </w:p>
+        </w:tc>
+      </w:tr>
+      <w:tr>
+        <w:trPr>
+          <w:trHeight w:val="460"/>
+        </w:trPr>
+        <w:tc>
+          <w:tcPr>
+            <w:tcW w:w="9904" w:type="dxa"/>
+            <w:gridSpan w:val="3"/>
+            <w:tcBorders>
+              <w:top w:val="single" w:sz="2" w:space="0" w:color="000000"/>
+              <w:left w:val="single" w:sz="2" w:space="0" w:color="000000"/>
+              <w:bottom w:val="single" w:sz="2" w:space="0" w:color="000000"/>
+              <w:right w:val="single" w:sz="2" w:space="0" w:color="000000"/>
+            </w:tcBorders>
+            <w:shd w:val="clear" w:color="auto" w:fill="DDDDDD"/>
+          </w:tcPr>
+          <w:p>
+            <w:r>
+              <w:rPr>
+                <w:b/>
+                <w:sz w:val="24"/>
+              </w:rPr>
+              <w:t>Postconditions</w:t>
+            </w:r>
+          </w:p>
+        </w:tc>
+      </w:tr>
+      <w:tr>
+        <w:trPr>
+          <w:trHeight w:val="406"/>
+        </w:trPr>
+        <w:tc>
+          <w:tcPr>
+            <w:tcW w:w="9904" w:type="dxa"/>
+            <w:gridSpan w:val="3"/>
+            <w:tcBorders>
+              <w:top w:val="single" w:sz="2" w:space="0" w:color="000000"/>
+              <w:left w:val="single" w:sz="2" w:space="0" w:color="000000"/>
+              <w:bottom w:val="single" w:sz="2" w:space="0" w:color="000000"/>
+              <w:right w:val="single" w:sz="2" w:space="0" w:color="000000"/>
+            </w:tcBorders>
+          </w:tcPr>
+          <w:p>
+            <w:r>
+              <w:t xml:space="preserve">The </w:t>
+            </w:r>
+            <w:r>
+              <w:t xml:space="preserve">Course </w:t>
+            </w:r>
+            <w:r>
+              <w:t xml:space="preserve">dropped </w:t>
+            </w:r>
+            <w:r>
+              <w:t>in the system</w:t>
+            </w:r>
+            <w:r>
+              <w:t>.</w:t>
+            </w:r>
+          </w:p>
+        </w:tc>
+      </w:tr>
+      <w:tr>
+        <w:trPr>
+          <w:trHeight w:val="460"/>
+        </w:trPr>
+        <w:tc>
+          <w:tcPr>
+            <w:tcW w:w="9904" w:type="dxa"/>
+            <w:gridSpan w:val="3"/>
+            <w:tcBorders>
+              <w:top w:val="single" w:sz="2" w:space="0" w:color="000000"/>
+              <w:left w:val="single" w:sz="2" w:space="0" w:color="000000"/>
+              <w:bottom w:val="single" w:sz="2" w:space="0" w:color="000000"/>
+              <w:right w:val="single" w:sz="2" w:space="0" w:color="000000"/>
+            </w:tcBorders>
+            <w:shd w:val="clear" w:color="auto" w:fill="DDDDDD"/>
+          </w:tcPr>
+          <w:p>
+            <w:r>
+              <w:rPr>
+                <w:b/>
+                <w:sz w:val="24"/>
+              </w:rPr>
+              <w:t>Business Rule</w:t>
+            </w:r>
+          </w:p>
+        </w:tc>
+      </w:tr>
+      <w:tr>
+        <w:trPr>
+          <w:trHeight w:val="433"/>
+        </w:trPr>
+        <w:tc>
+          <w:tcPr>
+            <w:tcW w:w="9904" w:type="dxa"/>
+            <w:gridSpan w:val="3"/>
+            <w:tcBorders>
+              <w:top w:val="single" w:sz="2" w:space="0" w:color="000000"/>
+              <w:left w:val="single" w:sz="2" w:space="0" w:color="000000"/>
+              <w:bottom w:val="single" w:sz="2" w:space="0" w:color="000000"/>
+              <w:right w:val="single" w:sz="2" w:space="0" w:color="000000"/>
+            </w:tcBorders>
+          </w:tcPr>
+          <w:p>
+            <w:r>
+              <w:t xml:space="preserve">The student can’t drop course if he already learnt more than one </w:t>
+            </w:r>
+            <w:r>
+              <w:t>week.</w:t>
+            </w:r>
+          </w:p>
+        </w:tc>
+      </w:tr>
+      <w:tr>
+        <w:trPr>
+          <w:trHeight w:val="462"/>
+        </w:trPr>
+        <w:tc>
+          <w:tcPr>
+            <w:tcW w:w="9904" w:type="dxa"/>
+            <w:gridSpan w:val="3"/>
+            <w:tcBorders>
+              <w:top w:val="single" w:sz="2" w:space="0" w:color="000000"/>
+              <w:left w:val="single" w:sz="2" w:space="0" w:color="000000"/>
+              <w:bottom w:val="single" w:sz="2" w:space="0" w:color="000000"/>
+              <w:right w:val="single" w:sz="2" w:space="0" w:color="000000"/>
+            </w:tcBorders>
+          </w:tcPr>
+          <w:p>
+            <w:r>
+              <w:rPr>
+                <w:b/>
+                <w:sz w:val="24"/>
+              </w:rPr>
+              <w:t xml:space="preserve">1.1 </w:t>
+            </w:r>
+            <w:r>
+              <w:rPr>
+                <w:b/>
+                <w:sz w:val="24"/>
+              </w:rPr>
+              <w:t>Course</w:t>
+            </w:r>
+            <w:r>
+              <w:rPr>
+                <w:b/>
+                <w:sz w:val="24"/>
+              </w:rPr>
+              <w:t xml:space="preserve"> change</w:t>
+            </w:r>
+            <w:r>
+              <w:rPr>
+                <w:b/>
+                <w:sz w:val="24"/>
+              </w:rPr>
               <w:t xml:space="preserve"> </w:t>
             </w:r>
-            <w:r>
-              <w:t xml:space="preserve">out </w:t>
-            </w:r>
-            <w:r>
-              <w:t>the form</w:t>
-            </w:r>
-            <w:r>
-              <w:t xml:space="preserve"> and submit the request.</w:t>
+          </w:p>
+        </w:tc>
+      </w:tr>
+      <w:tr>
+        <w:trPr>
+          <w:trHeight w:val="460"/>
+        </w:trPr>
+        <w:tc>
+          <w:tcPr>
+            <w:tcW w:w="1018" w:type="dxa"/>
+            <w:tcBorders>
+              <w:top w:val="single" w:sz="2" w:space="0" w:color="000000"/>
+              <w:left w:val="single" w:sz="2" w:space="0" w:color="000000"/>
+              <w:bottom w:val="single" w:sz="2" w:space="0" w:color="000000"/>
+              <w:right w:val="single" w:sz="2" w:space="0" w:color="000000"/>
+            </w:tcBorders>
+          </w:tcPr>
+          <w:p>
+            <w:r>
+              <w:rPr>
+                <w:b/>
+                <w:sz w:val="24"/>
+              </w:rPr>
+              <w:t>Step</w:t>
+            </w:r>
+          </w:p>
+        </w:tc>
+        <w:tc>
+          <w:tcPr>
+            <w:tcW w:w="4459" w:type="dxa"/>
+            <w:tcBorders>
+              <w:top w:val="single" w:sz="2" w:space="0" w:color="000000"/>
+              <w:left w:val="single" w:sz="2" w:space="0" w:color="000000"/>
+              <w:bottom w:val="single" w:sz="2" w:space="0" w:color="000000"/>
+              <w:right w:val="single" w:sz="2" w:space="0" w:color="000000"/>
+            </w:tcBorders>
+          </w:tcPr>
+          <w:p>
+            <w:r>
+              <w:rPr>
+                <w:b/>
+                <w:sz w:val="24"/>
+              </w:rPr>
+              <w:t>User Actions</w:t>
             </w:r>
           </w:p>
         </w:tc>
@@ -1815,16 +2123,123 @@
           </w:tcPr>
           <w:p>
             <w:r>
-              <w:t xml:space="preserve">The system verifies that all </w:t>
-            </w:r>
-            <w:r>
-              <w:t xml:space="preserve">the required information is filled out in the form in order the student to successfully submit the </w:t>
-            </w:r>
-            <w:r>
-              <w:t>drop course</w:t>
-            </w:r>
-            <w:r>
-              <w:t xml:space="preserve"> request form.</w:t>
+              <w:rPr>
+                <w:b/>
+                <w:sz w:val="24"/>
+              </w:rPr>
+              <w:t>System Actions</w:t>
+            </w:r>
+          </w:p>
+        </w:tc>
+      </w:tr>
+      <w:tr>
+        <w:trPr>
+          <w:trHeight w:val="406"/>
+        </w:trPr>
+        <w:tc>
+          <w:tcPr>
+            <w:tcW w:w="1018" w:type="dxa"/>
+            <w:tcBorders>
+              <w:top w:val="single" w:sz="2" w:space="0" w:color="000000"/>
+              <w:left w:val="single" w:sz="2" w:space="0" w:color="000000"/>
+              <w:bottom w:val="single" w:sz="2" w:space="0" w:color="000000"/>
+              <w:right w:val="single" w:sz="2" w:space="0" w:color="000000"/>
+            </w:tcBorders>
+          </w:tcPr>
+          <w:p>
+            <w:r>
+              <w:t>1</w:t>
+            </w:r>
+          </w:p>
+        </w:tc>
+        <w:tc>
+          <w:tcPr>
+            <w:tcW w:w="4459" w:type="dxa"/>
+            <w:tcBorders>
+              <w:top w:val="single" w:sz="2" w:space="0" w:color="000000"/>
+              <w:left w:val="single" w:sz="2" w:space="0" w:color="000000"/>
+              <w:bottom w:val="single" w:sz="2" w:space="0" w:color="000000"/>
+              <w:right w:val="single" w:sz="2" w:space="0" w:color="000000"/>
+            </w:tcBorders>
+          </w:tcPr>
+          <w:p>
+            <w:r>
+              <w:t>The student calls the change course command.</w:t>
+            </w:r>
+          </w:p>
+        </w:tc>
+        <w:tc>
+          <w:tcPr>
+            <w:tcW w:w="4427" w:type="dxa"/>
+            <w:tcBorders>
+              <w:top w:val="single" w:sz="2" w:space="0" w:color="000000"/>
+              <w:left w:val="single" w:sz="2" w:space="0" w:color="000000"/>
+              <w:bottom w:val="single" w:sz="2" w:space="0" w:color="000000"/>
+              <w:right w:val="single" w:sz="2" w:space="0" w:color="000000"/>
+            </w:tcBorders>
+          </w:tcPr>
+          <w:p>
+            <w:r>
+              <w:t>The system displays the course change request form with the fields of first name, last name, email, course name</w:t>
+            </w:r>
+            <w:r>
+              <w:t xml:space="preserve"> to be dropped and course name to replace</w:t>
+            </w:r>
+            <w:r>
+              <w:t>, and the block which the course is offered and other related attributes.</w:t>
+            </w:r>
+          </w:p>
+        </w:tc>
+      </w:tr>
+      <w:tr>
+        <w:trPr>
+          <w:trHeight w:val="698"/>
+        </w:trPr>
+        <w:tc>
+          <w:tcPr>
+            <w:tcW w:w="1018" w:type="dxa"/>
+            <w:tcBorders>
+              <w:top w:val="single" w:sz="2" w:space="0" w:color="000000"/>
+              <w:left w:val="single" w:sz="2" w:space="0" w:color="000000"/>
+              <w:bottom w:val="single" w:sz="2" w:space="0" w:color="000000"/>
+              <w:right w:val="single" w:sz="2" w:space="0" w:color="000000"/>
+            </w:tcBorders>
+          </w:tcPr>
+          <w:p>
+            <w:r>
+              <w:t>2</w:t>
+            </w:r>
+          </w:p>
+        </w:tc>
+        <w:tc>
+          <w:tcPr>
+            <w:tcW w:w="4459" w:type="dxa"/>
+            <w:tcBorders>
+              <w:top w:val="single" w:sz="2" w:space="0" w:color="000000"/>
+              <w:left w:val="single" w:sz="2" w:space="0" w:color="000000"/>
+              <w:bottom w:val="single" w:sz="2" w:space="0" w:color="000000"/>
+              <w:right w:val="single" w:sz="2" w:space="0" w:color="000000"/>
+            </w:tcBorders>
+          </w:tcPr>
+          <w:p>
+            <w:r>
+              <w:t>The student fills out the form and submit the request.</w:t>
+            </w:r>
+          </w:p>
+        </w:tc>
+        <w:tc>
+          <w:tcPr>
+            <w:tcW w:w="4427" w:type="dxa"/>
+            <w:tcBorders>
+              <w:top w:val="single" w:sz="2" w:space="0" w:color="000000"/>
+              <w:left w:val="single" w:sz="2" w:space="0" w:color="000000"/>
+              <w:bottom w:val="single" w:sz="2" w:space="0" w:color="000000"/>
+              <w:right w:val="single" w:sz="2" w:space="0" w:color="000000"/>
+            </w:tcBorders>
+          </w:tcPr>
+          <w:p>
+            <w:r>
+              <w:t>The system verifies that all the required information is filled out in the form in order the student to successfully submit the drop course request form.</w:t>
             </w:r>
           </w:p>
         </w:tc>
@@ -1873,16 +2288,8 @@
           </w:tcPr>
           <w:p>
             <w:r>
-              <w:t xml:space="preserve">The </w:t>
-            </w:r>
-            <w:r>
-              <w:t>Course drop</w:t>
-            </w:r>
-            <w:r>
-              <w:t xml:space="preserve"> request is</w:t>
-            </w:r>
-            <w:r>
-              <w:t xml:space="preserve"> persisted in the system</w:t>
+              <w:lastRenderedPageBreak/>
+              <w:t>The course change request is persisted in the system</w:t>
             </w:r>
           </w:p>
         </w:tc>
@@ -1931,399 +2338,32 @@
           </w:tcPr>
           <w:p>
             <w:r>
-              <w:t>Every required fields in the form has to be filled.</w:t>
-            </w:r>
-          </w:p>
-        </w:tc>
-      </w:tr>
-      <w:tr>
-        <w:trPr>
-          <w:trHeight w:val="432"/>
-        </w:trPr>
-        <w:tc>
-          <w:tcPr>
-            <w:tcW w:w="9904" w:type="dxa"/>
-            <w:gridSpan w:val="3"/>
-            <w:tcBorders>
-              <w:top w:val="single" w:sz="2" w:space="0" w:color="000000"/>
-              <w:left w:val="single" w:sz="2" w:space="0" w:color="000000"/>
-              <w:bottom w:val="single" w:sz="2" w:space="0" w:color="000000"/>
-              <w:right w:val="single" w:sz="2" w:space="0" w:color="000000"/>
-            </w:tcBorders>
-          </w:tcPr>
-          <w:p/>
-          <w:p/>
-          <w:p/>
-          <w:p/>
-          <w:p/>
-        </w:tc>
-      </w:tr>
-      <w:tr>
-        <w:trPr>
-          <w:trHeight w:val="462"/>
-        </w:trPr>
-        <w:tc>
-          <w:tcPr>
-            <w:tcW w:w="9904" w:type="dxa"/>
-            <w:gridSpan w:val="3"/>
-            <w:tcBorders>
-              <w:top w:val="single" w:sz="2" w:space="0" w:color="000000"/>
-              <w:left w:val="single" w:sz="2" w:space="0" w:color="000000"/>
-              <w:bottom w:val="single" w:sz="2" w:space="0" w:color="000000"/>
-              <w:right w:val="single" w:sz="2" w:space="0" w:color="000000"/>
-            </w:tcBorders>
-          </w:tcPr>
-          <w:p>
-            <w:r>
-              <w:rPr>
-                <w:b/>
-                <w:sz w:val="24"/>
-              </w:rPr>
-              <w:t xml:space="preserve">1.1 </w:t>
-            </w:r>
-            <w:r>
-              <w:rPr>
-                <w:b/>
-                <w:sz w:val="24"/>
-              </w:rPr>
-              <w:t>Course</w:t>
-            </w:r>
-            <w:r>
-              <w:rPr>
-                <w:b/>
-                <w:sz w:val="24"/>
-              </w:rPr>
-              <w:t xml:space="preserve"> change</w:t>
-            </w:r>
-            <w:r>
-              <w:rPr>
-                <w:b/>
-                <w:sz w:val="24"/>
-              </w:rPr>
-              <w:t xml:space="preserve"> </w:t>
-            </w:r>
-          </w:p>
-        </w:tc>
-      </w:tr>
-      <w:tr>
-        <w:trPr>
-          <w:trHeight w:val="460"/>
-        </w:trPr>
-        <w:tc>
-          <w:tcPr>
-            <w:tcW w:w="1018" w:type="dxa"/>
-            <w:tcBorders>
-              <w:top w:val="single" w:sz="2" w:space="0" w:color="000000"/>
-              <w:left w:val="single" w:sz="2" w:space="0" w:color="000000"/>
-              <w:bottom w:val="single" w:sz="2" w:space="0" w:color="000000"/>
-              <w:right w:val="single" w:sz="2" w:space="0" w:color="000000"/>
-            </w:tcBorders>
-          </w:tcPr>
-          <w:p>
-            <w:r>
-              <w:rPr>
-                <w:b/>
-                <w:sz w:val="24"/>
-              </w:rPr>
-              <w:t>Step</w:t>
-            </w:r>
-          </w:p>
-        </w:tc>
-        <w:tc>
-          <w:tcPr>
-            <w:tcW w:w="4459" w:type="dxa"/>
-            <w:tcBorders>
-              <w:top w:val="single" w:sz="2" w:space="0" w:color="000000"/>
-              <w:left w:val="single" w:sz="2" w:space="0" w:color="000000"/>
-              <w:bottom w:val="single" w:sz="2" w:space="0" w:color="000000"/>
-              <w:right w:val="single" w:sz="2" w:space="0" w:color="000000"/>
-            </w:tcBorders>
-          </w:tcPr>
-          <w:p>
-            <w:r>
-              <w:rPr>
-                <w:b/>
-                <w:sz w:val="24"/>
-              </w:rPr>
-              <w:t>User Actions</w:t>
-            </w:r>
-          </w:p>
-        </w:tc>
-        <w:tc>
-          <w:tcPr>
-            <w:tcW w:w="4427" w:type="dxa"/>
-            <w:tcBorders>
-              <w:top w:val="single" w:sz="2" w:space="0" w:color="000000"/>
-              <w:left w:val="single" w:sz="2" w:space="0" w:color="000000"/>
-              <w:bottom w:val="single" w:sz="2" w:space="0" w:color="000000"/>
-              <w:right w:val="single" w:sz="2" w:space="0" w:color="000000"/>
-            </w:tcBorders>
-          </w:tcPr>
-          <w:p>
-            <w:r>
-              <w:rPr>
-                <w:b/>
-                <w:sz w:val="24"/>
-              </w:rPr>
-              <w:t>System Actions</w:t>
-            </w:r>
-          </w:p>
-        </w:tc>
-      </w:tr>
-      <w:tr>
-        <w:trPr>
-          <w:trHeight w:val="406"/>
-        </w:trPr>
-        <w:tc>
-          <w:tcPr>
-            <w:tcW w:w="1018" w:type="dxa"/>
-            <w:tcBorders>
-              <w:top w:val="single" w:sz="2" w:space="0" w:color="000000"/>
-              <w:left w:val="single" w:sz="2" w:space="0" w:color="000000"/>
-              <w:bottom w:val="single" w:sz="2" w:space="0" w:color="000000"/>
-              <w:right w:val="single" w:sz="2" w:space="0" w:color="000000"/>
-            </w:tcBorders>
-          </w:tcPr>
-          <w:p>
-            <w:r>
-              <w:t>1</w:t>
-            </w:r>
-          </w:p>
-        </w:tc>
-        <w:tc>
-          <w:tcPr>
-            <w:tcW w:w="4459" w:type="dxa"/>
-            <w:tcBorders>
-              <w:top w:val="single" w:sz="2" w:space="0" w:color="000000"/>
-              <w:left w:val="single" w:sz="2" w:space="0" w:color="000000"/>
-              <w:bottom w:val="single" w:sz="2" w:space="0" w:color="000000"/>
-              <w:right w:val="single" w:sz="2" w:space="0" w:color="000000"/>
-            </w:tcBorders>
-          </w:tcPr>
-          <w:p>
-            <w:r>
-              <w:t>The student calls the change course command.</w:t>
-            </w:r>
-          </w:p>
-        </w:tc>
-        <w:tc>
-          <w:tcPr>
-            <w:tcW w:w="4427" w:type="dxa"/>
-            <w:tcBorders>
-              <w:top w:val="single" w:sz="2" w:space="0" w:color="000000"/>
-              <w:left w:val="single" w:sz="2" w:space="0" w:color="000000"/>
-              <w:bottom w:val="single" w:sz="2" w:space="0" w:color="000000"/>
-              <w:right w:val="single" w:sz="2" w:space="0" w:color="000000"/>
-            </w:tcBorders>
-          </w:tcPr>
-          <w:p>
-            <w:r>
-              <w:t>The system displays the course change request form with the fields of first name, last name, email, course name</w:t>
-            </w:r>
-            <w:r>
-              <w:t xml:space="preserve"> to be dropped and course </w:t>
-            </w:r>
-            <w:r>
-              <w:lastRenderedPageBreak/>
-              <w:t>name to replace</w:t>
-            </w:r>
-            <w:r>
-              <w:t>, and the block which the course is offered and other related attributes.</w:t>
-            </w:r>
-          </w:p>
-        </w:tc>
-      </w:tr>
-      <w:tr>
-        <w:trPr>
-          <w:trHeight w:val="698"/>
-        </w:trPr>
-        <w:tc>
-          <w:tcPr>
-            <w:tcW w:w="1018" w:type="dxa"/>
-            <w:tcBorders>
-              <w:top w:val="single" w:sz="2" w:space="0" w:color="000000"/>
-              <w:left w:val="single" w:sz="2" w:space="0" w:color="000000"/>
-              <w:bottom w:val="single" w:sz="2" w:space="0" w:color="000000"/>
-              <w:right w:val="single" w:sz="2" w:space="0" w:color="000000"/>
-            </w:tcBorders>
-          </w:tcPr>
-          <w:p>
-            <w:r>
-              <w:lastRenderedPageBreak/>
-              <w:t>2</w:t>
-            </w:r>
-          </w:p>
-        </w:tc>
-        <w:tc>
-          <w:tcPr>
-            <w:tcW w:w="4459" w:type="dxa"/>
-            <w:tcBorders>
-              <w:top w:val="single" w:sz="2" w:space="0" w:color="000000"/>
-              <w:left w:val="single" w:sz="2" w:space="0" w:color="000000"/>
-              <w:bottom w:val="single" w:sz="2" w:space="0" w:color="000000"/>
-              <w:right w:val="single" w:sz="2" w:space="0" w:color="000000"/>
-            </w:tcBorders>
-          </w:tcPr>
-          <w:p>
-            <w:r>
-              <w:t>The student fills out the form and submit the request.</w:t>
-            </w:r>
-          </w:p>
-        </w:tc>
-        <w:tc>
-          <w:tcPr>
-            <w:tcW w:w="4427" w:type="dxa"/>
-            <w:tcBorders>
-              <w:top w:val="single" w:sz="2" w:space="0" w:color="000000"/>
-              <w:left w:val="single" w:sz="2" w:space="0" w:color="000000"/>
-              <w:bottom w:val="single" w:sz="2" w:space="0" w:color="000000"/>
-              <w:right w:val="single" w:sz="2" w:space="0" w:color="000000"/>
-            </w:tcBorders>
-          </w:tcPr>
-          <w:p>
-            <w:r>
-              <w:t>The system verifies that all the required information is filled out in the form in order the student to successfully submit the drop course request form.</w:t>
-            </w:r>
-          </w:p>
-        </w:tc>
-      </w:tr>
-      <w:tr>
-        <w:trPr>
-          <w:trHeight w:val="460"/>
-        </w:trPr>
-        <w:tc>
-          <w:tcPr>
-            <w:tcW w:w="9904" w:type="dxa"/>
-            <w:gridSpan w:val="3"/>
-            <w:tcBorders>
-              <w:top w:val="single" w:sz="2" w:space="0" w:color="000000"/>
-              <w:left w:val="single" w:sz="2" w:space="0" w:color="000000"/>
-              <w:bottom w:val="single" w:sz="2" w:space="0" w:color="000000"/>
-              <w:right w:val="single" w:sz="2" w:space="0" w:color="000000"/>
-            </w:tcBorders>
-            <w:shd w:val="clear" w:color="auto" w:fill="DDDDDD"/>
-          </w:tcPr>
-          <w:p>
-            <w:r>
-              <w:rPr>
-                <w:b/>
-                <w:sz w:val="24"/>
-              </w:rPr>
-              <w:t>Postconditions</w:t>
-            </w:r>
-          </w:p>
-        </w:tc>
-      </w:tr>
-      <w:tr>
-        <w:trPr>
-          <w:trHeight w:val="406"/>
-        </w:trPr>
-        <w:tc>
-          <w:tcPr>
-            <w:tcW w:w="9904" w:type="dxa"/>
-            <w:gridSpan w:val="3"/>
-            <w:tcBorders>
-              <w:top w:val="single" w:sz="2" w:space="0" w:color="000000"/>
-              <w:left w:val="single" w:sz="2" w:space="0" w:color="000000"/>
-              <w:bottom w:val="single" w:sz="2" w:space="0" w:color="000000"/>
-              <w:right w:val="single" w:sz="2" w:space="0" w:color="000000"/>
-            </w:tcBorders>
-          </w:tcPr>
-          <w:p>
-            <w:r>
-              <w:t>The course change request is persisted in the system</w:t>
-            </w:r>
-          </w:p>
-        </w:tc>
-      </w:tr>
-      <w:tr>
-        <w:trPr>
-          <w:trHeight w:val="460"/>
-        </w:trPr>
-        <w:tc>
-          <w:tcPr>
-            <w:tcW w:w="9904" w:type="dxa"/>
-            <w:gridSpan w:val="3"/>
-            <w:tcBorders>
-              <w:top w:val="single" w:sz="2" w:space="0" w:color="000000"/>
-              <w:left w:val="single" w:sz="2" w:space="0" w:color="000000"/>
-              <w:bottom w:val="single" w:sz="2" w:space="0" w:color="000000"/>
-              <w:right w:val="single" w:sz="2" w:space="0" w:color="000000"/>
-            </w:tcBorders>
-            <w:shd w:val="clear" w:color="auto" w:fill="DDDDDD"/>
-          </w:tcPr>
-          <w:p>
-            <w:r>
-              <w:rPr>
-                <w:b/>
-                <w:sz w:val="24"/>
-              </w:rPr>
-              <w:t>Business Rule</w:t>
-            </w:r>
-          </w:p>
-        </w:tc>
-      </w:tr>
-      <w:tr>
-        <w:trPr>
-          <w:trHeight w:val="433"/>
-        </w:trPr>
-        <w:tc>
-          <w:tcPr>
-            <w:tcW w:w="9904" w:type="dxa"/>
-            <w:gridSpan w:val="3"/>
-            <w:tcBorders>
-              <w:top w:val="single" w:sz="2" w:space="0" w:color="000000"/>
-              <w:left w:val="single" w:sz="2" w:space="0" w:color="000000"/>
-              <w:bottom w:val="single" w:sz="2" w:space="0" w:color="000000"/>
-              <w:right w:val="single" w:sz="2" w:space="0" w:color="000000"/>
-            </w:tcBorders>
-          </w:tcPr>
-          <w:p>
-            <w:r>
-              <w:t>Every required fields in the form has to be filled.</w:t>
-            </w:r>
-          </w:p>
-        </w:tc>
-      </w:tr>
-      <w:tr>
-        <w:trPr>
-          <w:trHeight w:val="462"/>
-        </w:trPr>
-        <w:tc>
-          <w:tcPr>
-            <w:tcW w:w="9904" w:type="dxa"/>
-            <w:gridSpan w:val="3"/>
-            <w:tcBorders>
-              <w:top w:val="single" w:sz="2" w:space="0" w:color="000000"/>
-              <w:left w:val="single" w:sz="2" w:space="0" w:color="000000"/>
-              <w:bottom w:val="single" w:sz="2" w:space="0" w:color="000000"/>
-              <w:right w:val="single" w:sz="2" w:space="0" w:color="000000"/>
-            </w:tcBorders>
-          </w:tcPr>
-          <w:p/>
-        </w:tc>
-      </w:tr>
-      <w:tr>
-        <w:trPr>
-          <w:trHeight w:val="460"/>
-        </w:trPr>
-        <w:tc>
-          <w:tcPr>
-            <w:tcW w:w="9904" w:type="dxa"/>
-            <w:gridSpan w:val="3"/>
-            <w:tcBorders>
-              <w:top w:val="single" w:sz="2" w:space="0" w:color="000000"/>
-              <w:left w:val="single" w:sz="2" w:space="0" w:color="000000"/>
-              <w:bottom w:val="single" w:sz="2" w:space="0" w:color="000000"/>
-              <w:right w:val="single" w:sz="2" w:space="0" w:color="000000"/>
-            </w:tcBorders>
-          </w:tcPr>
-          <w:p/>
+              <w:t xml:space="preserve">Every required </w:t>
+            </w:r>
+            <w:r>
+              <w:t>field</w:t>
+            </w:r>
+            <w:r>
+              <w:t xml:space="preserve"> in the form </w:t>
+            </w:r>
+            <w:proofErr w:type="gramStart"/>
+            <w:r>
+              <w:t>has to</w:t>
+            </w:r>
+            <w:proofErr w:type="gramEnd"/>
+            <w:r>
+              <w:t xml:space="preserve"> be filled.</w:t>
+            </w:r>
+          </w:p>
         </w:tc>
       </w:tr>
     </w:tbl>
     <w:p/>
-    <w:p/>
+    <w:p>
+      <w:r>
+        <w:t xml:space="preserve"> </w:t>
+      </w:r>
+    </w:p>
     <w:p>
       <w:pPr>
         <w:spacing w:after="0"/>
@@ -2618,7 +2658,15 @@
           </w:tcPr>
           <w:p>
             <w:r>
-              <w:t>The admin must logged in to the system</w:t>
+              <w:t xml:space="preserve">The admin must </w:t>
+            </w:r>
+            <w:proofErr w:type="gramStart"/>
+            <w:r>
+              <w:t>logged</w:t>
+            </w:r>
+            <w:proofErr w:type="gramEnd"/>
+            <w:r>
+              <w:t xml:space="preserve"> in to the system</w:t>
             </w:r>
           </w:p>
         </w:tc>
@@ -2823,7 +2871,31 @@
           </w:tcPr>
           <w:p>
             <w:r>
-              <w:t>The system displays the faculty profile form with the fields for firstname, lastname, email, password, specializations, courses and blocks.</w:t>
+              <w:t xml:space="preserve">The system displays the faculty profile form with the fields for </w:t>
+            </w:r>
+            <w:proofErr w:type="spellStart"/>
+            <w:r>
+              <w:t>firstname</w:t>
+            </w:r>
+            <w:proofErr w:type="spellEnd"/>
+            <w:r>
+              <w:t xml:space="preserve">, </w:t>
+            </w:r>
+            <w:proofErr w:type="spellStart"/>
+            <w:r>
+              <w:t>lastname</w:t>
+            </w:r>
+            <w:proofErr w:type="spellEnd"/>
+            <w:r>
+              <w:t xml:space="preserve">, email, password, specializations, </w:t>
+            </w:r>
+            <w:proofErr w:type="gramStart"/>
+            <w:r>
+              <w:t>courses</w:t>
+            </w:r>
+            <w:proofErr w:type="gramEnd"/>
+            <w:r>
+              <w:t xml:space="preserve"> and blocks.</w:t>
             </w:r>
           </w:p>
         </w:tc>
@@ -2860,7 +2932,15 @@
           </w:tcPr>
           <w:p>
             <w:r>
-              <w:t>The Admin fills out the form and requests the system to save the details</w:t>
+              <w:t xml:space="preserve">The </w:t>
+            </w:r>
+            <w:proofErr w:type="gramStart"/>
+            <w:r>
+              <w:t>Admin</w:t>
+            </w:r>
+            <w:proofErr w:type="gramEnd"/>
+            <w:r>
+              <w:t xml:space="preserve"> fills out the form and requests the system to save the details</w:t>
             </w:r>
           </w:p>
         </w:tc>
@@ -2876,7 +2956,15 @@
           </w:tcPr>
           <w:p>
             <w:r>
-              <w:t>The system verifies that there’s no other profile in the database with the same email address and saves the faculty and returns the success message on success or a fail message in case of failure. In case another profile exists with the email address, the system returns the message indicating a duplicate entry exists.</w:t>
+              <w:t xml:space="preserve">The system verifies that there’s no other profile in the database with the same email address and saves the faculty and returns the success message on success or a </w:t>
+            </w:r>
+            <w:proofErr w:type="gramStart"/>
+            <w:r>
+              <w:t>fail</w:t>
+            </w:r>
+            <w:proofErr w:type="gramEnd"/>
+            <w:r>
+              <w:t xml:space="preserve"> message in case of failure. In case another profile exists with the email address, the system returns the message indicating a duplicate entry exists.</w:t>
             </w:r>
           </w:p>
         </w:tc>
@@ -3235,7 +3323,31 @@
           </w:tcPr>
           <w:p>
             <w:r>
-              <w:t>The system returns the profile of the faculty as a string with the names (firstname and lastname), email, specializations, courses and the blocks of preference.</w:t>
+              <w:t>The system returns the profile of the faculty as a string with the names (</w:t>
+            </w:r>
+            <w:proofErr w:type="spellStart"/>
+            <w:r>
+              <w:t>firstname</w:t>
+            </w:r>
+            <w:proofErr w:type="spellEnd"/>
+            <w:r>
+              <w:t xml:space="preserve"> and </w:t>
+            </w:r>
+            <w:proofErr w:type="spellStart"/>
+            <w:r>
+              <w:t>lastname</w:t>
+            </w:r>
+            <w:proofErr w:type="spellEnd"/>
+            <w:r>
+              <w:t xml:space="preserve">), email, specializations, </w:t>
+            </w:r>
+            <w:proofErr w:type="gramStart"/>
+            <w:r>
+              <w:t>courses</w:t>
+            </w:r>
+            <w:proofErr w:type="gramEnd"/>
+            <w:r>
+              <w:t xml:space="preserve"> and the blocks of preference.</w:t>
             </w:r>
           </w:p>
         </w:tc>
@@ -3503,7 +3615,15 @@
           </w:tcPr>
           <w:p>
             <w:r>
-              <w:t>The system updates the record and returns the success message or a fail message on exception.</w:t>
+              <w:t xml:space="preserve">The system updates the record and returns the success message or a </w:t>
+            </w:r>
+            <w:proofErr w:type="gramStart"/>
+            <w:r>
+              <w:t>fail</w:t>
+            </w:r>
+            <w:proofErr w:type="gramEnd"/>
+            <w:r>
+              <w:t xml:space="preserve"> message on exception.</w:t>
             </w:r>
           </w:p>
         </w:tc>
@@ -4141,7 +4261,31 @@
           </w:tcPr>
           <w:p>
             <w:r>
-              <w:t>The system displays the student profile form with firstname, lastname, registration number, email and initial password</w:t>
+              <w:t xml:space="preserve">The system displays the student profile form with </w:t>
+            </w:r>
+            <w:proofErr w:type="spellStart"/>
+            <w:r>
+              <w:t>firstname</w:t>
+            </w:r>
+            <w:proofErr w:type="spellEnd"/>
+            <w:r>
+              <w:t xml:space="preserve">, </w:t>
+            </w:r>
+            <w:proofErr w:type="spellStart"/>
+            <w:r>
+              <w:t>lastname</w:t>
+            </w:r>
+            <w:proofErr w:type="spellEnd"/>
+            <w:r>
+              <w:t xml:space="preserve">, registration number, </w:t>
+            </w:r>
+            <w:proofErr w:type="gramStart"/>
+            <w:r>
+              <w:t>email</w:t>
+            </w:r>
+            <w:proofErr w:type="gramEnd"/>
+            <w:r>
+              <w:t xml:space="preserve"> and initial password</w:t>
             </w:r>
           </w:p>
         </w:tc>
@@ -4178,7 +4322,15 @@
           </w:tcPr>
           <w:p>
             <w:r>
-              <w:t>The Admin fills out the form and requests the system to save the details</w:t>
+              <w:t xml:space="preserve">The </w:t>
+            </w:r>
+            <w:proofErr w:type="gramStart"/>
+            <w:r>
+              <w:t>Admin</w:t>
+            </w:r>
+            <w:proofErr w:type="gramEnd"/>
+            <w:r>
+              <w:t xml:space="preserve"> fills out the form and requests the system to save the details</w:t>
             </w:r>
           </w:p>
         </w:tc>
@@ -4194,7 +4346,23 @@
           </w:tcPr>
           <w:p>
             <w:r>
-              <w:t>The system checks if no other student profile has the same registration number and email and saves the student, and displays a success message. The system returns a fail message on exception or a duplicate entry message in case of a duplicate.</w:t>
+              <w:t xml:space="preserve">The system checks if no other student profile has the same registration number and email and saves the </w:t>
+            </w:r>
+            <w:proofErr w:type="gramStart"/>
+            <w:r>
+              <w:t>student, and</w:t>
+            </w:r>
+            <w:proofErr w:type="gramEnd"/>
+            <w:r>
+              <w:t xml:space="preserve"> displays a success message. The system returns a </w:t>
+            </w:r>
+            <w:proofErr w:type="gramStart"/>
+            <w:r>
+              <w:t>fail</w:t>
+            </w:r>
+            <w:proofErr w:type="gramEnd"/>
+            <w:r>
+              <w:t xml:space="preserve"> message on exception or a duplicate entry message in case of a duplicate.</w:t>
             </w:r>
           </w:p>
         </w:tc>
@@ -4528,7 +4696,23 @@
           </w:tcPr>
           <w:p>
             <w:r>
-              <w:t xml:space="preserve">The system returns the profile of the student as a string with names (firstname, lastname), registration number and email. </w:t>
+              <w:t>The system returns the profile of the student as a string with names (</w:t>
+            </w:r>
+            <w:proofErr w:type="spellStart"/>
+            <w:r>
+              <w:t>firstname</w:t>
+            </w:r>
+            <w:proofErr w:type="spellEnd"/>
+            <w:r>
+              <w:t xml:space="preserve">, </w:t>
+            </w:r>
+            <w:proofErr w:type="spellStart"/>
+            <w:r>
+              <w:t>lastname</w:t>
+            </w:r>
+            <w:proofErr w:type="spellEnd"/>
+            <w:r>
+              <w:t xml:space="preserve">), registration number and email. </w:t>
             </w:r>
           </w:p>
         </w:tc>
@@ -4779,7 +4963,15 @@
           </w:tcPr>
           <w:p>
             <w:r>
-              <w:t>The system updates the record and returns a success message or a fail message on exception.</w:t>
+              <w:t xml:space="preserve">The system updates the record and returns a success message or a </w:t>
+            </w:r>
+            <w:proofErr w:type="gramStart"/>
+            <w:r>
+              <w:t>fail</w:t>
+            </w:r>
+            <w:proofErr w:type="gramEnd"/>
+            <w:r>
+              <w:t xml:space="preserve"> message on exception.</w:t>
             </w:r>
           </w:p>
         </w:tc>
@@ -5171,7 +5363,15 @@
           </w:tcPr>
           <w:p>
             <w:r>
-              <w:t>The system checks to confirm the student is not assigned to any sections and deletes the profile and returns a success message or a fail message on failure. It must also return a specific message when the student is assigned to some sections.</w:t>
+              <w:t xml:space="preserve">The system checks to confirm the student is not assigned to any sections and deletes the profile and returns a success message or a </w:t>
+            </w:r>
+            <w:proofErr w:type="gramStart"/>
+            <w:r>
+              <w:t>fail</w:t>
+            </w:r>
+            <w:proofErr w:type="gramEnd"/>
+            <w:r>
+              <w:t xml:space="preserve"> message on failure. It must also return a specific message when the student is assigned to some sections.</w:t>
             </w:r>
           </w:p>
         </w:tc>
@@ -5544,7 +5744,15 @@
           </w:tcPr>
           <w:p>
             <w:r>
-              <w:t xml:space="preserve">The system assigns the section to faculty and also the system provide the faculty with the student list. </w:t>
+              <w:t xml:space="preserve">The system assigns the section to faculty and also the system </w:t>
+            </w:r>
+            <w:proofErr w:type="gramStart"/>
+            <w:r>
+              <w:t>provide</w:t>
+            </w:r>
+            <w:proofErr w:type="gramEnd"/>
+            <w:r>
+              <w:t xml:space="preserve"> the faculty with the student list. </w:t>
             </w:r>
           </w:p>
         </w:tc>
@@ -5561,7 +5769,7 @@
 </file>
 
 <file path=word/numbering.xml><?xml version="1.0" encoding="utf-8"?>
-<w:numbering xmlns:wpc="http://schemas.microsoft.com/office/word/2010/wordprocessingCanvas" xmlns:cx="http://schemas.microsoft.com/office/drawing/2014/chartex" xmlns:cx1="http://schemas.microsoft.com/office/drawing/2015/9/8/chartex" xmlns:cx2="http://schemas.microsoft.com/office/drawing/2015/10/21/chartex" xmlns:cx3="http://schemas.microsoft.com/office/drawing/2016/5/9/chartex" xmlns:cx4="http://schemas.microsoft.com/office/drawing/2016/5/10/chartex" xmlns:cx5="http://schemas.microsoft.com/office/drawing/2016/5/11/chartex" xmlns:cx6="http://schemas.microsoft.com/office/drawing/2016/5/12/chartex" xmlns:cx7="http://schemas.microsoft.com/office/drawing/2016/5/13/chartex" xmlns:cx8="http://schemas.microsoft.com/office/drawing/2016/5/14/chartex" xmlns:mc="http://schemas.openxmlformats.org/markup-compatibility/2006" xmlns:aink="http://schemas.microsoft.com/office/drawing/2016/ink" xmlns:am3d="http://schemas.microsoft.com/office/drawing/2017/model3d" xmlns:o="urn:schemas-microsoft-com:office:office" xmlns:r="http://schemas.openxmlformats.org/officeDocument/2006/relationships" xmlns:m="http://schemas.openxmlformats.org/officeDocument/2006/math" xmlns:v="urn:schemas-microsoft-com:vml" xmlns:wp14="http://schemas.microsoft.com/office/word/2010/wordprocessingDrawing" xmlns:wp="http://schemas.openxmlformats.org/drawingml/2006/wordprocessingDrawing" xmlns:w10="urn:schemas-microsoft-com:office:word" xmlns:w="http://schemas.openxmlformats.org/wordprocessingml/2006/main" xmlns:w14="http://schemas.microsoft.com/office/word/2010/wordml" xmlns:w15="http://schemas.microsoft.com/office/word/2012/wordml" xmlns:w16cex="http://schemas.microsoft.com/office/word/2018/wordml/cex" xmlns:w16cid="http://schemas.microsoft.com/office/word/2016/wordml/cid" xmlns:w16="http://schemas.microsoft.com/office/word/2018/wordml" xmlns:w16sdtdh="http://schemas.microsoft.com/office/word/2020/wordml/sdtdatahash" xmlns:w16se="http://schemas.microsoft.com/office/word/2015/wordml/symex" xmlns:wpg="http://schemas.microsoft.com/office/word/2010/wordprocessingGroup" xmlns:wpi="http://schemas.microsoft.com/office/word/2010/wordprocessingInk" xmlns:wne="http://schemas.microsoft.com/office/word/2006/wordml" xmlns:wps="http://schemas.microsoft.com/office/word/2010/wordprocessingShape" mc:Ignorable="w14 w15 w16se w16cid w16 w16cex w16sdtdh wp14">
+<w:numbering xmlns:wpc="http://schemas.microsoft.com/office/word/2010/wordprocessingCanvas" xmlns:cx="http://schemas.microsoft.com/office/drawing/2014/chartex" xmlns:cx1="http://schemas.microsoft.com/office/drawing/2015/9/8/chartex" xmlns:cx2="http://schemas.microsoft.com/office/drawing/2015/10/21/chartex" xmlns:cx3="http://schemas.microsoft.com/office/drawing/2016/5/9/chartex" xmlns:cx4="http://schemas.microsoft.com/office/drawing/2016/5/10/chartex" xmlns:cx5="http://schemas.microsoft.com/office/drawing/2016/5/11/chartex" xmlns:cx6="http://schemas.microsoft.com/office/drawing/2016/5/12/chartex" xmlns:cx7="http://schemas.microsoft.com/office/drawing/2016/5/13/chartex" xmlns:cx8="http://schemas.microsoft.com/office/drawing/2016/5/14/chartex" xmlns:mc="http://schemas.openxmlformats.org/markup-compatibility/2006" xmlns:aink="http://schemas.microsoft.com/office/drawing/2016/ink" xmlns:am3d="http://schemas.microsoft.com/office/drawing/2017/model3d" xmlns:o="urn:schemas-microsoft-com:office:office" xmlns:r="http://schemas.openxmlformats.org/officeDocument/2006/relationships" xmlns:m="http://schemas.openxmlformats.org/officeDocument/2006/math" xmlns:v="urn:schemas-microsoft-com:vml" xmlns:wp14="http://schemas.microsoft.com/office/word/2010/wordprocessingDrawing" xmlns:wp="http://schemas.openxmlformats.org/drawingml/2006/wordprocessingDrawing" xmlns:w10="urn:schemas-microsoft-com:office:word" xmlns:w="http://schemas.openxmlformats.org/wordprocessingml/2006/main" xmlns:w14="http://schemas.microsoft.com/office/word/2010/wordml" xmlns:w15="http://schemas.microsoft.com/office/word/2012/wordml" xmlns:w16cex="http://schemas.microsoft.com/office/word/2018/wordml/cex" xmlns:w16cid="http://schemas.microsoft.com/office/word/2016/wordml/cid" xmlns:w16="http://schemas.microsoft.com/office/word/2018/wordml" xmlns:w16se="http://schemas.microsoft.com/office/word/2015/wordml/symex" xmlns:wpg="http://schemas.microsoft.com/office/word/2010/wordprocessingGroup" xmlns:wpi="http://schemas.microsoft.com/office/word/2010/wordprocessingInk" xmlns:wne="http://schemas.microsoft.com/office/word/2006/wordml" xmlns:wps="http://schemas.microsoft.com/office/word/2010/wordprocessingShape" mc:Ignorable="w14 w15 w16se w16cid w16 w16cex wp14">
   <w:abstractNum w:abstractNumId="0" w15:restartNumberingAfterBreak="0">
     <w:nsid w:val="060B7200"/>
     <w:multiLevelType w:val="hybridMultilevel"/>
@@ -5797,7 +6005,7 @@
 </file>
 
 <file path=word/styles.xml><?xml version="1.0" encoding="utf-8"?>
-<w:styles xmlns:mc="http://schemas.openxmlformats.org/markup-compatibility/2006" xmlns:r="http://schemas.openxmlformats.org/officeDocument/2006/relationships" xmlns:w="http://schemas.openxmlformats.org/wordprocessingml/2006/main" xmlns:w14="http://schemas.microsoft.com/office/word/2010/wordml" xmlns:w15="http://schemas.microsoft.com/office/word/2012/wordml" xmlns:w16cex="http://schemas.microsoft.com/office/word/2018/wordml/cex" xmlns:w16cid="http://schemas.microsoft.com/office/word/2016/wordml/cid" xmlns:w16="http://schemas.microsoft.com/office/word/2018/wordml" xmlns:w16sdtdh="http://schemas.microsoft.com/office/word/2020/wordml/sdtdatahash" xmlns:w16se="http://schemas.microsoft.com/office/word/2015/wordml/symex" mc:Ignorable="w14 w15 w16se w16cid w16 w16cex w16sdtdh">
+<w:styles xmlns:mc="http://schemas.openxmlformats.org/markup-compatibility/2006" xmlns:r="http://schemas.openxmlformats.org/officeDocument/2006/relationships" xmlns:w="http://schemas.openxmlformats.org/wordprocessingml/2006/main" xmlns:w14="http://schemas.microsoft.com/office/word/2010/wordml" xmlns:w15="http://schemas.microsoft.com/office/word/2012/wordml" xmlns:w16cex="http://schemas.microsoft.com/office/word/2018/wordml/cex" xmlns:w16cid="http://schemas.microsoft.com/office/word/2016/wordml/cid" xmlns:w16="http://schemas.microsoft.com/office/word/2018/wordml" xmlns:w16se="http://schemas.microsoft.com/office/word/2015/wordml/symex" mc:Ignorable="w14 w15 w16se w16cid w16 w16cex">
   <w:docDefaults>
     <w:rPrDefault>
       <w:rPr>
